--- a/Proyecto Integrado - Ferando Palomo Moreno.docx
+++ b/Proyecto Integrado - Ferando Palomo Moreno.docx
@@ -1,6 +1,6 @@
 
 <file path=word/document.xml><?xml version="1.0" encoding="utf-8"?>
-<w:document xmlns:wpc="http://schemas.microsoft.com/office/word/2010/wordprocessingCanvas" xmlns:cx="http://schemas.microsoft.com/office/drawing/2014/chartex" xmlns:cx1="http://schemas.microsoft.com/office/drawing/2015/9/8/chartex" xmlns:cx2="http://schemas.microsoft.com/office/drawing/2015/10/21/chartex" xmlns:cx3="http://schemas.microsoft.com/office/drawing/2016/5/9/chartex" xmlns:cx4="http://schemas.microsoft.com/office/drawing/2016/5/10/chartex" xmlns:cx5="http://schemas.microsoft.com/office/drawing/2016/5/11/chartex" xmlns:cx6="http://schemas.microsoft.com/office/drawing/2016/5/12/chartex" xmlns:cx7="http://schemas.microsoft.com/office/drawing/2016/5/13/chartex" xmlns:cx8="http://schemas.microsoft.com/office/drawing/2016/5/14/chartex" xmlns:mc="http://schemas.openxmlformats.org/markup-compatibility/2006" xmlns:aink="http://schemas.microsoft.com/office/drawing/2016/ink" xmlns:am3d="http://schemas.microsoft.com/office/drawing/2017/model3d" xmlns:o="urn:schemas-microsoft-com:office:office" xmlns:r="http://schemas.openxmlformats.org/officeDocument/2006/relationships" xmlns:m="http://schemas.openxmlformats.org/officeDocument/2006/math" xmlns:v="urn:schemas-microsoft-com:vml" xmlns:wp14="http://schemas.microsoft.com/office/word/2010/wordprocessingDrawing" xmlns:wp="http://schemas.openxmlformats.org/drawingml/2006/wordprocessingDrawing" xmlns:w10="urn:schemas-microsoft-com:office:word" xmlns:w="http://schemas.openxmlformats.org/wordprocessingml/2006/main" xmlns:w14="http://schemas.microsoft.com/office/word/2010/wordml" xmlns:w15="http://schemas.microsoft.com/office/word/2012/wordml" xmlns:w16cex="http://schemas.microsoft.com/office/word/2018/wordml/cex" xmlns:w16cid="http://schemas.microsoft.com/office/word/2016/wordml/cid" xmlns:w16="http://schemas.microsoft.com/office/word/2018/wordml" xmlns:w16se="http://schemas.microsoft.com/office/word/2015/wordml/symex" xmlns:wpg="http://schemas.microsoft.com/office/word/2010/wordprocessingGroup" xmlns:wpi="http://schemas.microsoft.com/office/word/2010/wordprocessingInk" xmlns:wne="http://schemas.microsoft.com/office/word/2006/wordml" xmlns:wps="http://schemas.microsoft.com/office/word/2010/wordprocessingShape" mc:Ignorable="w14 w15 w16se w16cid w16 w16cex wp14">
+<w:document xmlns:wpc="http://schemas.microsoft.com/office/word/2010/wordprocessingCanvas" xmlns:cx="http://schemas.microsoft.com/office/drawing/2014/chartex" xmlns:mc="http://schemas.openxmlformats.org/markup-compatibility/2006" xmlns:o="urn:schemas-microsoft-com:office:office" xmlns:r="http://schemas.openxmlformats.org/officeDocument/2006/relationships" xmlns:m="http://schemas.openxmlformats.org/officeDocument/2006/math" xmlns:v="urn:schemas-microsoft-com:vml" xmlns:wp14="http://schemas.microsoft.com/office/word/2010/wordprocessingDrawing" xmlns:wp="http://schemas.openxmlformats.org/drawingml/2006/wordprocessingDrawing" xmlns:w10="urn:schemas-microsoft-com:office:word" xmlns:w="http://schemas.openxmlformats.org/wordprocessingml/2006/main" xmlns:w14="http://schemas.microsoft.com/office/word/2010/wordml" xmlns:w15="http://schemas.microsoft.com/office/word/2012/wordml" xmlns:w16se="http://schemas.microsoft.com/office/word/2015/wordml/symex" xmlns:wpg="http://schemas.microsoft.com/office/word/2010/wordprocessingGroup" xmlns:wpi="http://schemas.microsoft.com/office/word/2010/wordprocessingInk" xmlns:wne="http://schemas.microsoft.com/office/word/2006/wordml" xmlns:wps="http://schemas.microsoft.com/office/word/2010/wordprocessingShape" mc:Ignorable="w14 w15 w16se wp14">
   <w:body>
     <w:sdt>
       <w:sdtPr>
@@ -27,7 +27,7 @@
       <w:sdtContent>
         <w:p>
           <w:pPr>
-            <w:pStyle w:val="TOCHeading"/>
+            <w:pStyle w:val="TtuloTDC"/>
             <w:rPr>
               <w:rFonts w:ascii="Titillium Web" w:hAnsi="Titillium Web"/>
             </w:rPr>
@@ -42,14 +42,14 @@
         </w:p>
         <w:p>
           <w:pPr>
-            <w:pStyle w:val="TOC1"/>
+            <w:pStyle w:val="TDC1"/>
             <w:tabs>
               <w:tab w:val="right" w:leader="dot" w:pos="8494"/>
             </w:tabs>
             <w:rPr>
               <w:rFonts w:eastAsiaTheme="minorEastAsia"/>
               <w:noProof/>
-              <w:lang w:val="es-ES" w:eastAsia="es-ES"/>
+              <w:lang w:eastAsia="en-GB"/>
             </w:rPr>
           </w:pPr>
           <w:r>
@@ -70,10 +70,10 @@
             </w:rPr>
             <w:fldChar w:fldCharType="separate"/>
           </w:r>
-          <w:hyperlink w:anchor="_Toc71454461" w:history="1">
-            <w:r>
-              <w:rPr>
-                <w:rStyle w:val="Hyperlink"/>
+          <w:hyperlink w:anchor="_Toc74793815" w:history="1">
+            <w:r>
+              <w:rPr>
+                <w:rStyle w:val="Hipervnculo"/>
                 <w:rFonts w:ascii="Titillium Web" w:hAnsi="Titillium Web"/>
                 <w:noProof/>
                 <w:lang w:val="es-ES"/>
@@ -99,7 +99,7 @@
                 <w:noProof/>
                 <w:webHidden/>
               </w:rPr>
-              <w:instrText xml:space="preserve"> PAGEREF _Toc71454461 \h </w:instrText>
+              <w:instrText xml:space="preserve"> PAGEREF _Toc74793815 \h </w:instrText>
             </w:r>
             <w:r>
               <w:rPr>
@@ -132,20 +132,20 @@
         </w:p>
         <w:p>
           <w:pPr>
-            <w:pStyle w:val="TOC1"/>
+            <w:pStyle w:val="TDC1"/>
             <w:tabs>
               <w:tab w:val="right" w:leader="dot" w:pos="8494"/>
             </w:tabs>
             <w:rPr>
               <w:rFonts w:eastAsiaTheme="minorEastAsia"/>
               <w:noProof/>
-              <w:lang w:val="es-ES" w:eastAsia="es-ES"/>
+              <w:lang w:eastAsia="en-GB"/>
             </w:rPr>
           </w:pPr>
-          <w:hyperlink w:anchor="_Toc71454462" w:history="1">
-            <w:r>
-              <w:rPr>
-                <w:rStyle w:val="Hyperlink"/>
+          <w:hyperlink w:anchor="_Toc74793816" w:history="1">
+            <w:r>
+              <w:rPr>
+                <w:rStyle w:val="Hipervnculo"/>
                 <w:noProof/>
                 <w:lang w:val="es-ES"/>
               </w:rPr>
@@ -170,7 +170,7 @@
                 <w:noProof/>
                 <w:webHidden/>
               </w:rPr>
-              <w:instrText xml:space="preserve"> PAGEREF _Toc71454462 \h </w:instrText>
+              <w:instrText xml:space="preserve"> PAGEREF _Toc74793816 \h </w:instrText>
             </w:r>
             <w:r>
               <w:rPr>
@@ -203,20 +203,20 @@
         </w:p>
         <w:p>
           <w:pPr>
-            <w:pStyle w:val="TOC2"/>
+            <w:pStyle w:val="TDC2"/>
             <w:tabs>
               <w:tab w:val="right" w:leader="dot" w:pos="8494"/>
             </w:tabs>
             <w:rPr>
               <w:rFonts w:eastAsiaTheme="minorEastAsia"/>
               <w:noProof/>
-              <w:lang w:val="es-ES" w:eastAsia="es-ES"/>
+              <w:lang w:eastAsia="en-GB"/>
             </w:rPr>
           </w:pPr>
-          <w:hyperlink w:anchor="_Toc71454463" w:history="1">
-            <w:r>
-              <w:rPr>
-                <w:rStyle w:val="Hyperlink"/>
+          <w:hyperlink w:anchor="_Toc74793817" w:history="1">
+            <w:r>
+              <w:rPr>
+                <w:rStyle w:val="Hipervnculo"/>
                 <w:noProof/>
                 <w:lang w:val="es-ES"/>
               </w:rPr>
@@ -241,7 +241,7 @@
                 <w:noProof/>
                 <w:webHidden/>
               </w:rPr>
-              <w:instrText xml:space="preserve"> PAGEREF _Toc71454463 \h </w:instrText>
+              <w:instrText xml:space="preserve"> PAGEREF _Toc74793817 \h </w:instrText>
             </w:r>
             <w:r>
               <w:rPr>
@@ -274,20 +274,20 @@
         </w:p>
         <w:p>
           <w:pPr>
-            <w:pStyle w:val="TOC2"/>
+            <w:pStyle w:val="TDC2"/>
             <w:tabs>
               <w:tab w:val="right" w:leader="dot" w:pos="8494"/>
             </w:tabs>
             <w:rPr>
               <w:rFonts w:eastAsiaTheme="minorEastAsia"/>
               <w:noProof/>
-              <w:lang w:val="es-ES" w:eastAsia="es-ES"/>
+              <w:lang w:eastAsia="en-GB"/>
             </w:rPr>
           </w:pPr>
-          <w:hyperlink w:anchor="_Toc71454464" w:history="1">
-            <w:r>
-              <w:rPr>
-                <w:rStyle w:val="Hyperlink"/>
+          <w:hyperlink w:anchor="_Toc74793818" w:history="1">
+            <w:r>
+              <w:rPr>
+                <w:rStyle w:val="Hipervnculo"/>
                 <w:noProof/>
                 <w:lang w:val="es-ES"/>
               </w:rPr>
@@ -312,7 +312,7 @@
                 <w:noProof/>
                 <w:webHidden/>
               </w:rPr>
-              <w:instrText xml:space="preserve"> PAGEREF _Toc71454464 \h </w:instrText>
+              <w:instrText xml:space="preserve"> PAGEREF _Toc74793818 \h </w:instrText>
             </w:r>
             <w:r>
               <w:rPr>
@@ -345,20 +345,20 @@
         </w:p>
         <w:p>
           <w:pPr>
-            <w:pStyle w:val="TOC1"/>
+            <w:pStyle w:val="TDC1"/>
             <w:tabs>
               <w:tab w:val="right" w:leader="dot" w:pos="8494"/>
             </w:tabs>
             <w:rPr>
               <w:rFonts w:eastAsiaTheme="minorEastAsia"/>
               <w:noProof/>
-              <w:lang w:val="es-ES" w:eastAsia="es-ES"/>
+              <w:lang w:eastAsia="en-GB"/>
             </w:rPr>
           </w:pPr>
-          <w:hyperlink w:anchor="_Toc71454465" w:history="1">
-            <w:r>
-              <w:rPr>
-                <w:rStyle w:val="Hyperlink"/>
+          <w:hyperlink w:anchor="_Toc74793819" w:history="1">
+            <w:r>
+              <w:rPr>
+                <w:rStyle w:val="Hipervnculo"/>
                 <w:noProof/>
                 <w:lang w:val="es-ES"/>
               </w:rPr>
@@ -383,7 +383,7 @@
                 <w:noProof/>
                 <w:webHidden/>
               </w:rPr>
-              <w:instrText xml:space="preserve"> PAGEREF _Toc71454465 \h </w:instrText>
+              <w:instrText xml:space="preserve"> PAGEREF _Toc74793819 \h </w:instrText>
             </w:r>
             <w:r>
               <w:rPr>
@@ -416,20 +416,20 @@
         </w:p>
         <w:p>
           <w:pPr>
-            <w:pStyle w:val="TOC1"/>
+            <w:pStyle w:val="TDC1"/>
             <w:tabs>
               <w:tab w:val="right" w:leader="dot" w:pos="8494"/>
             </w:tabs>
             <w:rPr>
               <w:rFonts w:eastAsiaTheme="minorEastAsia"/>
               <w:noProof/>
-              <w:lang w:val="es-ES" w:eastAsia="es-ES"/>
+              <w:lang w:eastAsia="en-GB"/>
             </w:rPr>
           </w:pPr>
-          <w:hyperlink w:anchor="_Toc71454466" w:history="1">
-            <w:r>
-              <w:rPr>
-                <w:rStyle w:val="Hyperlink"/>
+          <w:hyperlink w:anchor="_Toc74793820" w:history="1">
+            <w:r>
+              <w:rPr>
+                <w:rStyle w:val="Hipervnculo"/>
                 <w:noProof/>
                 <w:lang w:val="es-ES"/>
               </w:rPr>
@@ -454,7 +454,7 @@
                 <w:noProof/>
                 <w:webHidden/>
               </w:rPr>
-              <w:instrText xml:space="preserve"> PAGEREF _Toc71454466 \h </w:instrText>
+              <w:instrText xml:space="preserve"> PAGEREF _Toc74793820 \h </w:instrText>
             </w:r>
             <w:r>
               <w:rPr>
@@ -487,20 +487,20 @@
         </w:p>
         <w:p>
           <w:pPr>
-            <w:pStyle w:val="TOC1"/>
+            <w:pStyle w:val="TDC1"/>
             <w:tabs>
               <w:tab w:val="right" w:leader="dot" w:pos="8494"/>
             </w:tabs>
             <w:rPr>
               <w:rFonts w:eastAsiaTheme="minorEastAsia"/>
               <w:noProof/>
-              <w:lang w:val="es-ES" w:eastAsia="es-ES"/>
+              <w:lang w:eastAsia="en-GB"/>
             </w:rPr>
           </w:pPr>
-          <w:hyperlink w:anchor="_Toc71454467" w:history="1">
-            <w:r>
-              <w:rPr>
-                <w:rStyle w:val="Hyperlink"/>
+          <w:hyperlink w:anchor="_Toc74793821" w:history="1">
+            <w:r>
+              <w:rPr>
+                <w:rStyle w:val="Hipervnculo"/>
                 <w:noProof/>
                 <w:lang w:val="es-ES"/>
               </w:rPr>
@@ -525,7 +525,7 @@
                 <w:noProof/>
                 <w:webHidden/>
               </w:rPr>
-              <w:instrText xml:space="preserve"> PAGEREF _Toc71454467 \h </w:instrText>
+              <w:instrText xml:space="preserve"> PAGEREF _Toc74793821 \h </w:instrText>
             </w:r>
             <w:r>
               <w:rPr>
@@ -558,20 +558,20 @@
         </w:p>
         <w:p>
           <w:pPr>
-            <w:pStyle w:val="TOC2"/>
+            <w:pStyle w:val="TDC2"/>
             <w:tabs>
               <w:tab w:val="right" w:leader="dot" w:pos="8494"/>
             </w:tabs>
             <w:rPr>
               <w:rFonts w:eastAsiaTheme="minorEastAsia"/>
               <w:noProof/>
-              <w:lang w:val="es-ES" w:eastAsia="es-ES"/>
+              <w:lang w:eastAsia="en-GB"/>
             </w:rPr>
           </w:pPr>
-          <w:hyperlink w:anchor="_Toc71454468" w:history="1">
-            <w:r>
-              <w:rPr>
-                <w:rStyle w:val="Hyperlink"/>
+          <w:hyperlink w:anchor="_Toc74793822" w:history="1">
+            <w:r>
+              <w:rPr>
+                <w:rStyle w:val="Hipervnculo"/>
                 <w:noProof/>
                 <w:lang w:val="es-ES"/>
               </w:rPr>
@@ -596,7 +596,7 @@
                 <w:noProof/>
                 <w:webHidden/>
               </w:rPr>
-              <w:instrText xml:space="preserve"> PAGEREF _Toc71454468 \h </w:instrText>
+              <w:instrText xml:space="preserve"> PAGEREF _Toc74793822 \h </w:instrText>
             </w:r>
             <w:r>
               <w:rPr>
@@ -629,24 +629,24 @@
         </w:p>
         <w:p>
           <w:pPr>
-            <w:pStyle w:val="TOC2"/>
+            <w:pStyle w:val="TDC2"/>
             <w:tabs>
               <w:tab w:val="right" w:leader="dot" w:pos="8494"/>
             </w:tabs>
             <w:rPr>
               <w:rFonts w:eastAsiaTheme="minorEastAsia"/>
               <w:noProof/>
-              <w:lang w:val="es-ES" w:eastAsia="es-ES"/>
+              <w:lang w:eastAsia="en-GB"/>
             </w:rPr>
           </w:pPr>
-          <w:hyperlink w:anchor="_Toc71454469" w:history="1">
-            <w:r>
-              <w:rPr>
-                <w:rStyle w:val="Hyperlink"/>
+          <w:hyperlink w:anchor="_Toc74793823" w:history="1">
+            <w:r>
+              <w:rPr>
+                <w:rStyle w:val="Hipervnculo"/>
                 <w:noProof/>
                 <w:lang w:val="es-ES"/>
               </w:rPr>
-              <w:t>Costes de despliegue y mantenimiento</w:t>
+              <w:t>Inversión inicial</w:t>
             </w:r>
             <w:r>
               <w:rPr>
@@ -667,7 +667,7 @@
                 <w:noProof/>
                 <w:webHidden/>
               </w:rPr>
-              <w:instrText xml:space="preserve"> PAGEREF _Toc71454469 \h </w:instrText>
+              <w:instrText xml:space="preserve"> PAGEREF _Toc74793823 \h </w:instrText>
             </w:r>
             <w:r>
               <w:rPr>
@@ -700,24 +700,24 @@
         </w:p>
         <w:p>
           <w:pPr>
-            <w:pStyle w:val="TOC1"/>
+            <w:pStyle w:val="TDC2"/>
             <w:tabs>
               <w:tab w:val="right" w:leader="dot" w:pos="8494"/>
             </w:tabs>
             <w:rPr>
               <w:rFonts w:eastAsiaTheme="minorEastAsia"/>
               <w:noProof/>
-              <w:lang w:val="es-ES" w:eastAsia="es-ES"/>
+              <w:lang w:eastAsia="en-GB"/>
             </w:rPr>
           </w:pPr>
-          <w:hyperlink w:anchor="_Toc71454470" w:history="1">
-            <w:r>
-              <w:rPr>
-                <w:rStyle w:val="Hyperlink"/>
+          <w:hyperlink w:anchor="_Toc74793824" w:history="1">
+            <w:r>
+              <w:rPr>
+                <w:rStyle w:val="Hipervnculo"/>
                 <w:noProof/>
                 <w:lang w:val="es-ES"/>
               </w:rPr>
-              <w:t>Implementación de funcionalidades:</w:t>
+              <w:t>Costes de despliegue y mantenimiento</w:t>
             </w:r>
             <w:r>
               <w:rPr>
@@ -738,7 +738,149 @@
                 <w:noProof/>
                 <w:webHidden/>
               </w:rPr>
-              <w:instrText xml:space="preserve"> PAGEREF _Toc71454470 \h </w:instrText>
+              <w:instrText xml:space="preserve"> PAGEREF _Toc74793824 \h </w:instrText>
+            </w:r>
+            <w:r>
+              <w:rPr>
+                <w:noProof/>
+                <w:webHidden/>
+              </w:rPr>
+            </w:r>
+            <w:r>
+              <w:rPr>
+                <w:noProof/>
+                <w:webHidden/>
+              </w:rPr>
+              <w:fldChar w:fldCharType="separate"/>
+            </w:r>
+            <w:r>
+              <w:rPr>
+                <w:noProof/>
+                <w:webHidden/>
+              </w:rPr>
+              <w:t>6</w:t>
+            </w:r>
+            <w:r>
+              <w:rPr>
+                <w:noProof/>
+                <w:webHidden/>
+              </w:rPr>
+              <w:fldChar w:fldCharType="end"/>
+            </w:r>
+          </w:hyperlink>
+        </w:p>
+        <w:p>
+          <w:pPr>
+            <w:pStyle w:val="TDC1"/>
+            <w:tabs>
+              <w:tab w:val="right" w:leader="dot" w:pos="8494"/>
+            </w:tabs>
+            <w:rPr>
+              <w:rFonts w:eastAsiaTheme="minorEastAsia"/>
+              <w:noProof/>
+              <w:lang w:eastAsia="en-GB"/>
+            </w:rPr>
+          </w:pPr>
+          <w:hyperlink w:anchor="_Toc74793825" w:history="1">
+            <w:r>
+              <w:rPr>
+                <w:rStyle w:val="Hipervnculo"/>
+                <w:noProof/>
+                <w:lang w:val="es-ES"/>
+              </w:rPr>
+              <w:t>Funcionalidades que me gustaría haber implementado</w:t>
+            </w:r>
+            <w:r>
+              <w:rPr>
+                <w:noProof/>
+                <w:webHidden/>
+              </w:rPr>
+              <w:tab/>
+            </w:r>
+            <w:r>
+              <w:rPr>
+                <w:noProof/>
+                <w:webHidden/>
+              </w:rPr>
+              <w:fldChar w:fldCharType="begin"/>
+            </w:r>
+            <w:r>
+              <w:rPr>
+                <w:noProof/>
+                <w:webHidden/>
+              </w:rPr>
+              <w:instrText xml:space="preserve"> PAGEREF _Toc74793825 \h </w:instrText>
+            </w:r>
+            <w:r>
+              <w:rPr>
+                <w:noProof/>
+                <w:webHidden/>
+              </w:rPr>
+            </w:r>
+            <w:r>
+              <w:rPr>
+                <w:noProof/>
+                <w:webHidden/>
+              </w:rPr>
+              <w:fldChar w:fldCharType="separate"/>
+            </w:r>
+            <w:r>
+              <w:rPr>
+                <w:noProof/>
+                <w:webHidden/>
+              </w:rPr>
+              <w:t>7</w:t>
+            </w:r>
+            <w:r>
+              <w:rPr>
+                <w:noProof/>
+                <w:webHidden/>
+              </w:rPr>
+              <w:fldChar w:fldCharType="end"/>
+            </w:r>
+          </w:hyperlink>
+        </w:p>
+        <w:p>
+          <w:pPr>
+            <w:pStyle w:val="TDC1"/>
+            <w:tabs>
+              <w:tab w:val="right" w:leader="dot" w:pos="8494"/>
+            </w:tabs>
+            <w:rPr>
+              <w:rFonts w:eastAsiaTheme="minorEastAsia"/>
+              <w:noProof/>
+              <w:lang w:eastAsia="en-GB"/>
+            </w:rPr>
+          </w:pPr>
+          <w:hyperlink w:anchor="_Toc74793826" w:history="1">
+            <w:r>
+              <w:rPr>
+                <w:rStyle w:val="Hipervnculo"/>
+                <w:noProof/>
+                <w:lang w:val="es-ES"/>
+              </w:rPr>
+              <w:t>Funcionalidades parcialmente implementadas</w:t>
+            </w:r>
+            <w:r>
+              <w:rPr>
+                <w:noProof/>
+                <w:webHidden/>
+              </w:rPr>
+              <w:tab/>
+            </w:r>
+            <w:r>
+              <w:rPr>
+                <w:noProof/>
+                <w:webHidden/>
+              </w:rPr>
+              <w:fldChar w:fldCharType="begin"/>
+            </w:r>
+            <w:r>
+              <w:rPr>
+                <w:noProof/>
+                <w:webHidden/>
+              </w:rPr>
+              <w:instrText xml:space="preserve"> PAGEREF _Toc74793826 \h </w:instrText>
             </w:r>
             <w:r>
               <w:rPr>
@@ -801,17 +943,19 @@
         </w:rPr>
         <w:br w:type="page"/>
       </w:r>
-    </w:p>
-    <w:p>
-      <w:pPr>
-        <w:pStyle w:val="Heading1"/>
+      <w:bookmarkStart w:id="0" w:name="_GoBack"/>
+      <w:bookmarkEnd w:id="0"/>
+    </w:p>
+    <w:p>
+      <w:pPr>
+        <w:pStyle w:val="Ttulo1"/>
         <w:spacing w:before="0"/>
         <w:rPr>
           <w:rFonts w:ascii="Titillium Web" w:hAnsi="Titillium Web"/>
           <w:lang w:val="es-ES"/>
         </w:rPr>
       </w:pPr>
-      <w:bookmarkStart w:id="0" w:name="_Toc71454461"/>
+      <w:bookmarkStart w:id="1" w:name="_Toc74793815"/>
       <w:r>
         <w:rPr>
           <w:rFonts w:ascii="Titillium Web" w:hAnsi="Titillium Web"/>
@@ -820,7 +964,7 @@
         <w:lastRenderedPageBreak/>
         <w:t>Planteamiento de la aplicación</w:t>
       </w:r>
-      <w:bookmarkEnd w:id="0"/>
+      <w:bookmarkEnd w:id="1"/>
     </w:p>
     <w:p>
       <w:pPr>
@@ -839,27 +983,7 @@
           <w:szCs w:val="20"/>
           <w:lang w:val="es-ES"/>
         </w:rPr>
-        <w:t xml:space="preserve">Se pretende desarrollar la web de “autoescuelas </w:t>
-      </w:r>
-      <w:proofErr w:type="spellStart"/>
-      <w:r>
-        <w:rPr>
-          <w:rFonts w:ascii="Titillium Web" w:hAnsi="Titillium Web"/>
-          <w:sz w:val="20"/>
-          <w:szCs w:val="20"/>
-          <w:lang w:val="es-ES"/>
-        </w:rPr>
-        <w:t>consur</w:t>
-      </w:r>
-      <w:proofErr w:type="spellEnd"/>
-      <w:r>
-        <w:rPr>
-          <w:rFonts w:ascii="Titillium Web" w:hAnsi="Titillium Web"/>
-          <w:sz w:val="20"/>
-          <w:szCs w:val="20"/>
-          <w:lang w:val="es-ES"/>
-        </w:rPr>
-        <w:t>” (empresa ficticia)</w:t>
+        <w:t>Se pretende desarrollar la web de “autoescuelas consur” (empresa ficticia)</w:t>
       </w:r>
       <w:r>
         <w:rPr>
@@ -1171,7 +1295,7 @@
     </w:p>
     <w:p>
       <w:pPr>
-        <w:pStyle w:val="ListParagraph"/>
+        <w:pStyle w:val="Prrafodelista"/>
         <w:numPr>
           <w:ilvl w:val="0"/>
           <w:numId w:val="2"/>
@@ -1252,7 +1376,7 @@
     </w:p>
     <w:p>
       <w:pPr>
-        <w:pStyle w:val="ListParagraph"/>
+        <w:pStyle w:val="Prrafodelista"/>
         <w:numPr>
           <w:ilvl w:val="0"/>
           <w:numId w:val="2"/>
@@ -1404,7 +1528,7 @@
     </w:p>
     <w:p>
       <w:pPr>
-        <w:pStyle w:val="ListParagraph"/>
+        <w:pStyle w:val="Prrafodelista"/>
         <w:numPr>
           <w:ilvl w:val="0"/>
           <w:numId w:val="2"/>
@@ -1512,7 +1636,7 @@
     </w:p>
     <w:p>
       <w:pPr>
-        <w:pStyle w:val="ListParagraph"/>
+        <w:pStyle w:val="Prrafodelista"/>
         <w:spacing w:after="0"/>
         <w:rPr>
           <w:rFonts w:ascii="Titillium Web" w:hAnsi="Titillium Web"/>
@@ -1546,7 +1670,7 @@
     </w:p>
     <w:p>
       <w:pPr>
-        <w:pStyle w:val="ListParagraph"/>
+        <w:pStyle w:val="Prrafodelista"/>
         <w:numPr>
           <w:ilvl w:val="0"/>
           <w:numId w:val="2"/>
@@ -1581,7 +1705,7 @@
     </w:p>
     <w:p>
       <w:pPr>
-        <w:pStyle w:val="ListParagraph"/>
+        <w:pStyle w:val="Prrafodelista"/>
         <w:numPr>
           <w:ilvl w:val="0"/>
           <w:numId w:val="2"/>
@@ -1611,27 +1735,7 @@
           <w:szCs w:val="20"/>
           <w:lang w:val="es-ES"/>
         </w:rPr>
-        <w:t xml:space="preserve"> Informes, estadísticas, búsqueda de alumnos, selección de horas libres, </w:t>
-      </w:r>
-      <w:proofErr w:type="spellStart"/>
-      <w:r>
-        <w:rPr>
-          <w:rFonts w:ascii="Titillium Web" w:hAnsi="Titillium Web"/>
-          <w:sz w:val="20"/>
-          <w:szCs w:val="20"/>
-          <w:lang w:val="es-ES"/>
-        </w:rPr>
-        <w:t>etc</w:t>
-      </w:r>
-      <w:proofErr w:type="spellEnd"/>
-      <w:r>
-        <w:rPr>
-          <w:rFonts w:ascii="Titillium Web" w:hAnsi="Titillium Web"/>
-          <w:sz w:val="20"/>
-          <w:szCs w:val="20"/>
-          <w:lang w:val="es-ES"/>
-        </w:rPr>
-        <w:t xml:space="preserve"> </w:t>
+        <w:t xml:space="preserve"> Informes, estadísticas, búsqueda de alumnos, selección de horas libres, etc </w:t>
       </w:r>
     </w:p>
     <w:p>
@@ -1649,12 +1753,12 @@
     </w:p>
     <w:p>
       <w:pPr>
-        <w:pStyle w:val="Heading1"/>
-        <w:rPr>
-          <w:lang w:val="es-ES"/>
-        </w:rPr>
-      </w:pPr>
-      <w:bookmarkStart w:id="1" w:name="_Toc71454462"/>
+        <w:pStyle w:val="Ttulo1"/>
+        <w:rPr>
+          <w:lang w:val="es-ES"/>
+        </w:rPr>
+      </w:pPr>
+      <w:bookmarkStart w:id="2" w:name="_Toc74793816"/>
       <w:r>
         <w:rPr>
           <w:lang w:val="es-ES"/>
@@ -1662,23 +1766,23 @@
         <w:lastRenderedPageBreak/>
         <w:t>Mockups e ideas de diseño</w:t>
       </w:r>
-      <w:bookmarkEnd w:id="1"/>
-    </w:p>
-    <w:p>
-      <w:pPr>
-        <w:pStyle w:val="Heading2"/>
-        <w:rPr>
-          <w:lang w:val="es-ES"/>
-        </w:rPr>
-      </w:pPr>
-      <w:bookmarkStart w:id="2" w:name="_Toc71454463"/>
+      <w:bookmarkEnd w:id="2"/>
+    </w:p>
+    <w:p>
+      <w:pPr>
+        <w:pStyle w:val="Ttulo2"/>
+        <w:rPr>
+          <w:lang w:val="es-ES"/>
+        </w:rPr>
+      </w:pPr>
+      <w:bookmarkStart w:id="3" w:name="_Toc74793817"/>
       <w:r>
         <w:rPr>
           <w:lang w:val="es-ES"/>
         </w:rPr>
         <w:t>Página de inicio</w:t>
       </w:r>
-      <w:bookmarkEnd w:id="2"/>
+      <w:bookmarkEnd w:id="3"/>
     </w:p>
     <w:p>
       <w:pPr>
@@ -1736,19 +1840,19 @@
     </w:p>
     <w:p>
       <w:pPr>
-        <w:pStyle w:val="Heading2"/>
-        <w:rPr>
-          <w:lang w:val="es-ES"/>
-        </w:rPr>
-      </w:pPr>
-      <w:bookmarkStart w:id="3" w:name="_Toc71454464"/>
+        <w:pStyle w:val="Ttulo2"/>
+        <w:rPr>
+          <w:lang w:val="es-ES"/>
+        </w:rPr>
+      </w:pPr>
+      <w:bookmarkStart w:id="4" w:name="_Toc74793818"/>
       <w:r>
         <w:rPr>
           <w:lang w:val="es-ES"/>
         </w:rPr>
         <w:t>Página de contacto</w:t>
       </w:r>
-      <w:bookmarkEnd w:id="3"/>
+      <w:bookmarkEnd w:id="4"/>
     </w:p>
     <w:p>
       <w:pPr>
@@ -1833,12 +1937,12 @@
     </w:p>
     <w:p>
       <w:pPr>
-        <w:pStyle w:val="Heading1"/>
-        <w:rPr>
-          <w:lang w:val="es-ES"/>
-        </w:rPr>
-      </w:pPr>
-      <w:bookmarkStart w:id="4" w:name="_Toc71454465"/>
+        <w:pStyle w:val="Ttulo1"/>
+        <w:rPr>
+          <w:lang w:val="es-ES"/>
+        </w:rPr>
+      </w:pPr>
+      <w:bookmarkStart w:id="5" w:name="_Toc74793819"/>
       <w:r>
         <w:rPr>
           <w:lang w:val="es-ES"/>
@@ -1846,7 +1950,7 @@
         <w:lastRenderedPageBreak/>
         <w:t>UML – Diagrama de clases java</w:t>
       </w:r>
-      <w:bookmarkEnd w:id="4"/>
+      <w:bookmarkEnd w:id="5"/>
     </w:p>
     <w:p>
       <w:pPr>
@@ -1874,7 +1978,7 @@
     </w:p>
     <w:p>
       <w:pPr>
-        <w:pStyle w:val="Heading1"/>
+        <w:pStyle w:val="Ttulo1"/>
         <w:rPr>
           <w:lang w:val="es-ES"/>
         </w:rPr>
@@ -1885,7 +1989,7 @@
         </w:rPr>
         <w:br w:type="page"/>
       </w:r>
-      <w:bookmarkStart w:id="5" w:name="_Toc71454466"/>
+      <w:bookmarkStart w:id="6" w:name="_Toc74793820"/>
       <w:r>
         <w:rPr>
           <w:lang w:val="es-ES"/>
@@ -1899,11 +2003,11 @@
         </w:rPr>
         <w:t>y programas usados en el proyecto</w:t>
       </w:r>
-      <w:bookmarkEnd w:id="5"/>
-    </w:p>
-    <w:p>
-      <w:pPr>
-        <w:pStyle w:val="ListParagraph"/>
+      <w:bookmarkEnd w:id="6"/>
+    </w:p>
+    <w:p>
+      <w:pPr>
+        <w:pStyle w:val="Prrafodelista"/>
         <w:numPr>
           <w:ilvl w:val="0"/>
           <w:numId w:val="2"/>
@@ -1953,27 +2057,7 @@
           <w:szCs w:val="20"/>
           <w:lang w:val="es-ES"/>
         </w:rPr>
-        <w:t xml:space="preserve"> Lo utilizaremos como lenguaje principal para realizar la aplicación web, se usará </w:t>
-      </w:r>
-      <w:proofErr w:type="spellStart"/>
-      <w:r>
-        <w:rPr>
-          <w:rFonts w:ascii="Titillium Web" w:hAnsi="Titillium Web"/>
-          <w:sz w:val="20"/>
-          <w:szCs w:val="20"/>
-          <w:lang w:val="es-ES"/>
-        </w:rPr>
-        <w:t>eclipselink</w:t>
-      </w:r>
-      <w:proofErr w:type="spellEnd"/>
-      <w:r>
-        <w:rPr>
-          <w:rFonts w:ascii="Titillium Web" w:hAnsi="Titillium Web"/>
-          <w:sz w:val="20"/>
-          <w:szCs w:val="20"/>
-          <w:lang w:val="es-ES"/>
-        </w:rPr>
-        <w:t xml:space="preserve"> JPA para crear las entidades de la base de datos, acceder a ellas y modificarlas</w:t>
+        <w:t xml:space="preserve"> Lo utilizaremos como lenguaje principal para realizar la aplicación web, se usará eclipselink JPA para crear las entidades de la base de datos, acceder a ellas y modificarlas</w:t>
       </w:r>
       <w:r>
         <w:rPr>
@@ -1987,7 +2071,7 @@
     </w:p>
     <w:p>
       <w:pPr>
-        <w:pStyle w:val="ListParagraph"/>
+        <w:pStyle w:val="Prrafodelista"/>
         <w:numPr>
           <w:ilvl w:val="0"/>
           <w:numId w:val="2"/>
@@ -2017,32 +2101,12 @@
           <w:szCs w:val="20"/>
           <w:lang w:val="es-ES"/>
         </w:rPr>
-        <w:t xml:space="preserve"> </w:t>
-      </w:r>
-      <w:proofErr w:type="spellStart"/>
-      <w:r>
-        <w:rPr>
-          <w:rFonts w:ascii="Titillium Web" w:hAnsi="Titillium Web"/>
-          <w:sz w:val="20"/>
-          <w:szCs w:val="20"/>
-          <w:lang w:val="es-ES"/>
-        </w:rPr>
-        <w:t>Frontend</w:t>
-      </w:r>
-      <w:proofErr w:type="spellEnd"/>
-      <w:r>
-        <w:rPr>
-          <w:rFonts w:ascii="Titillium Web" w:hAnsi="Titillium Web"/>
-          <w:sz w:val="20"/>
-          <w:szCs w:val="20"/>
-          <w:lang w:val="es-ES"/>
-        </w:rPr>
-        <w:t xml:space="preserve"> (estructura y mostrar datos).</w:t>
-      </w:r>
-    </w:p>
-    <w:p>
-      <w:pPr>
-        <w:pStyle w:val="ListParagraph"/>
+        <w:t xml:space="preserve"> Frontend (estructura y mostrar datos).</w:t>
+      </w:r>
+    </w:p>
+    <w:p>
+      <w:pPr>
+        <w:pStyle w:val="Prrafodelista"/>
         <w:numPr>
           <w:ilvl w:val="0"/>
           <w:numId w:val="2"/>
@@ -2063,63 +2127,21 @@
           <w:szCs w:val="20"/>
           <w:lang w:val="es-ES"/>
         </w:rPr>
-        <w:t xml:space="preserve">SCSS + </w:t>
-      </w:r>
-      <w:proofErr w:type="spellStart"/>
-      <w:r>
-        <w:rPr>
-          <w:rFonts w:ascii="Titillium Web" w:hAnsi="Titillium Web"/>
-          <w:b/>
-          <w:sz w:val="20"/>
-          <w:szCs w:val="20"/>
-          <w:lang w:val="es-ES"/>
-        </w:rPr>
-        <w:t>bootstrap</w:t>
-      </w:r>
-      <w:proofErr w:type="spellEnd"/>
-      <w:r>
-        <w:rPr>
-          <w:rFonts w:ascii="Titillium Web" w:hAnsi="Titillium Web"/>
-          <w:b/>
-          <w:sz w:val="20"/>
-          <w:szCs w:val="20"/>
-          <w:lang w:val="es-ES"/>
-        </w:rPr>
-        <w:t xml:space="preserve"> 5:</w:t>
-      </w:r>
-      <w:r>
-        <w:rPr>
-          <w:rFonts w:ascii="Titillium Web" w:hAnsi="Titillium Web"/>
-          <w:sz w:val="20"/>
-          <w:szCs w:val="20"/>
-          <w:lang w:val="es-ES"/>
-        </w:rPr>
-        <w:t xml:space="preserve"> </w:t>
-      </w:r>
-      <w:proofErr w:type="spellStart"/>
-      <w:r>
-        <w:rPr>
-          <w:rFonts w:ascii="Titillium Web" w:hAnsi="Titillium Web"/>
-          <w:sz w:val="20"/>
-          <w:szCs w:val="20"/>
-          <w:lang w:val="es-ES"/>
-        </w:rPr>
-        <w:t>Frontend</w:t>
-      </w:r>
-      <w:proofErr w:type="spellEnd"/>
-      <w:r>
-        <w:rPr>
-          <w:rFonts w:ascii="Titillium Web" w:hAnsi="Titillium Web"/>
-          <w:sz w:val="20"/>
-          <w:szCs w:val="20"/>
-          <w:lang w:val="es-ES"/>
-        </w:rPr>
-        <w:t xml:space="preserve"> (posicionamiento de elementos, estilos en general).</w:t>
-      </w:r>
-    </w:p>
-    <w:p>
-      <w:pPr>
-        <w:pStyle w:val="ListParagraph"/>
+        <w:t>SCSS + bootstrap 5:</w:t>
+      </w:r>
+      <w:r>
+        <w:rPr>
+          <w:rFonts w:ascii="Titillium Web" w:hAnsi="Titillium Web"/>
+          <w:sz w:val="20"/>
+          <w:szCs w:val="20"/>
+          <w:lang w:val="es-ES"/>
+        </w:rPr>
+        <w:t xml:space="preserve"> Frontend (posicionamiento de elementos, estilos en general).</w:t>
+      </w:r>
+    </w:p>
+    <w:p>
+      <w:pPr>
+        <w:pStyle w:val="Prrafodelista"/>
         <w:numPr>
           <w:ilvl w:val="0"/>
           <w:numId w:val="2"/>
@@ -2149,52 +2171,12 @@
           <w:szCs w:val="20"/>
           <w:lang w:val="es-ES"/>
         </w:rPr>
-        <w:t xml:space="preserve"> </w:t>
-      </w:r>
-      <w:proofErr w:type="spellStart"/>
-      <w:r>
-        <w:rPr>
-          <w:rFonts w:ascii="Titillium Web" w:hAnsi="Titillium Web"/>
-          <w:sz w:val="20"/>
-          <w:szCs w:val="20"/>
-          <w:lang w:val="es-ES"/>
-        </w:rPr>
-        <w:t>Frontend</w:t>
-      </w:r>
-      <w:proofErr w:type="spellEnd"/>
-      <w:r>
-        <w:rPr>
-          <w:rFonts w:ascii="Titillium Web" w:hAnsi="Titillium Web"/>
-          <w:sz w:val="20"/>
-          <w:szCs w:val="20"/>
-          <w:lang w:val="es-ES"/>
-        </w:rPr>
-        <w:t xml:space="preserve"> (Efectos puntuales, gráficas, </w:t>
-      </w:r>
-      <w:proofErr w:type="spellStart"/>
-      <w:r>
-        <w:rPr>
-          <w:rFonts w:ascii="Titillium Web" w:hAnsi="Titillium Web"/>
-          <w:sz w:val="20"/>
-          <w:szCs w:val="20"/>
-          <w:lang w:val="es-ES"/>
-        </w:rPr>
-        <w:t>etc</w:t>
-      </w:r>
-      <w:proofErr w:type="spellEnd"/>
-      <w:r>
-        <w:rPr>
-          <w:rFonts w:ascii="Titillium Web" w:hAnsi="Titillium Web"/>
-          <w:sz w:val="20"/>
-          <w:szCs w:val="20"/>
-          <w:lang w:val="es-ES"/>
-        </w:rPr>
-        <w:t>…).</w:t>
-      </w:r>
-    </w:p>
-    <w:p>
-      <w:pPr>
-        <w:pStyle w:val="ListParagraph"/>
+        <w:t xml:space="preserve"> Frontend (Efectos puntuales, gráficas, etc…).</w:t>
+      </w:r>
+    </w:p>
+    <w:p>
+      <w:pPr>
+        <w:pStyle w:val="Prrafodelista"/>
         <w:numPr>
           <w:ilvl w:val="0"/>
           <w:numId w:val="2"/>
@@ -2207,7 +2189,6 @@
           <w:lang w:val="es-ES"/>
         </w:rPr>
       </w:pPr>
-      <w:proofErr w:type="spellStart"/>
       <w:r>
         <w:rPr>
           <w:rFonts w:ascii="Titillium Web" w:hAnsi="Titillium Web"/>
@@ -2216,52 +2197,21 @@
           <w:szCs w:val="20"/>
           <w:lang w:val="es-ES"/>
         </w:rPr>
-        <w:t>MariaDB</w:t>
-      </w:r>
-      <w:proofErr w:type="spellEnd"/>
-      <w:r>
-        <w:rPr>
-          <w:rFonts w:ascii="Titillium Web" w:hAnsi="Titillium Web"/>
-          <w:b/>
-          <w:sz w:val="20"/>
-          <w:szCs w:val="20"/>
-          <w:lang w:val="es-ES"/>
-        </w:rPr>
-        <w:t>:</w:t>
-      </w:r>
-      <w:r>
-        <w:rPr>
-          <w:rFonts w:ascii="Titillium Web" w:hAnsi="Titillium Web"/>
-          <w:sz w:val="20"/>
-          <w:szCs w:val="20"/>
-          <w:lang w:val="es-ES"/>
-        </w:rPr>
-        <w:t xml:space="preserve"> Necesitamos una base de datos así que nos hemos decantado por </w:t>
-      </w:r>
-      <w:proofErr w:type="spellStart"/>
-      <w:r>
-        <w:rPr>
-          <w:rFonts w:ascii="Titillium Web" w:hAnsi="Titillium Web"/>
-          <w:sz w:val="20"/>
-          <w:szCs w:val="20"/>
-          <w:lang w:val="es-ES"/>
-        </w:rPr>
-        <w:t>MariaDB</w:t>
-      </w:r>
-      <w:proofErr w:type="spellEnd"/>
-      <w:r>
-        <w:rPr>
-          <w:rFonts w:ascii="Titillium Web" w:hAnsi="Titillium Web"/>
-          <w:sz w:val="20"/>
-          <w:szCs w:val="20"/>
-          <w:lang w:val="es-ES"/>
-        </w:rPr>
-        <w:t>.</w:t>
-      </w:r>
-    </w:p>
-    <w:p>
-      <w:pPr>
-        <w:pStyle w:val="ListParagraph"/>
+        <w:t>MariaDB:</w:t>
+      </w:r>
+      <w:r>
+        <w:rPr>
+          <w:rFonts w:ascii="Titillium Web" w:hAnsi="Titillium Web"/>
+          <w:sz w:val="20"/>
+          <w:szCs w:val="20"/>
+          <w:lang w:val="es-ES"/>
+        </w:rPr>
+        <w:t xml:space="preserve"> Necesitamos una base de datos así que nos hemos decantado por MariaDB.</w:t>
+      </w:r>
+    </w:p>
+    <w:p>
+      <w:pPr>
+        <w:pStyle w:val="Prrafodelista"/>
         <w:numPr>
           <w:ilvl w:val="0"/>
           <w:numId w:val="2"/>
@@ -2291,27 +2241,7 @@
           <w:szCs w:val="20"/>
           <w:lang w:val="es-ES"/>
         </w:rPr>
-        <w:t xml:space="preserve">La potencia y posibilidades de este IDE son increíbles y es con el que más familiarizado estoy, aunque podría haber usado </w:t>
-      </w:r>
-      <w:proofErr w:type="spellStart"/>
-      <w:r>
-        <w:rPr>
-          <w:rFonts w:ascii="Titillium Web" w:hAnsi="Titillium Web"/>
-          <w:sz w:val="20"/>
-          <w:szCs w:val="20"/>
-          <w:lang w:val="es-ES"/>
-        </w:rPr>
-        <w:t>netbeans</w:t>
-      </w:r>
-      <w:proofErr w:type="spellEnd"/>
-      <w:r>
-        <w:rPr>
-          <w:rFonts w:ascii="Titillium Web" w:hAnsi="Titillium Web"/>
-          <w:sz w:val="20"/>
-          <w:szCs w:val="20"/>
-          <w:lang w:val="es-ES"/>
-        </w:rPr>
-        <w:t xml:space="preserve"> o eclipse en su lugar sin problema</w:t>
+        <w:t>La potencia y posibilidades de este IDE son increíbles y es con el que más familiarizado estoy, aunque podría haber usado netbeans o eclipse en su lugar sin problema</w:t>
       </w:r>
       <w:r>
         <w:rPr>
@@ -2325,7 +2255,7 @@
     </w:p>
     <w:p>
       <w:pPr>
-        <w:pStyle w:val="ListParagraph"/>
+        <w:pStyle w:val="Prrafodelista"/>
         <w:numPr>
           <w:ilvl w:val="0"/>
           <w:numId w:val="2"/>
@@ -2355,32 +2285,12 @@
           <w:szCs w:val="20"/>
           <w:lang w:val="es-ES"/>
         </w:rPr>
-        <w:t xml:space="preserve"> para el despliegue de la base de datos y el </w:t>
-      </w:r>
-      <w:proofErr w:type="spellStart"/>
-      <w:r>
-        <w:rPr>
-          <w:rFonts w:ascii="Titillium Web" w:hAnsi="Titillium Web"/>
-          <w:sz w:val="20"/>
-          <w:szCs w:val="20"/>
-          <w:lang w:val="es-ES"/>
-        </w:rPr>
-        <w:t>war</w:t>
-      </w:r>
-      <w:proofErr w:type="spellEnd"/>
-      <w:r>
-        <w:rPr>
-          <w:rFonts w:ascii="Titillium Web" w:hAnsi="Titillium Web"/>
-          <w:sz w:val="20"/>
-          <w:szCs w:val="20"/>
-          <w:lang w:val="es-ES"/>
-        </w:rPr>
-        <w:t xml:space="preserve"> de la aplicación web</w:t>
-      </w:r>
-    </w:p>
-    <w:p>
-      <w:pPr>
-        <w:pStyle w:val="ListParagraph"/>
+        <w:t xml:space="preserve"> para el despliegue de la base de datos y el war de la aplicación web</w:t>
+      </w:r>
+    </w:p>
+    <w:p>
+      <w:pPr>
+        <w:pStyle w:val="Prrafodelista"/>
         <w:numPr>
           <w:ilvl w:val="0"/>
           <w:numId w:val="2"/>
@@ -2410,32 +2320,12 @@
           <w:szCs w:val="20"/>
           <w:lang w:val="es-ES"/>
         </w:rPr>
-        <w:t xml:space="preserve"> para el control del repositorio </w:t>
-      </w:r>
-      <w:proofErr w:type="spellStart"/>
-      <w:r>
-        <w:rPr>
-          <w:rFonts w:ascii="Titillium Web" w:hAnsi="Titillium Web"/>
-          <w:sz w:val="20"/>
-          <w:szCs w:val="20"/>
-          <w:lang w:val="es-ES"/>
-        </w:rPr>
-        <w:t>git</w:t>
-      </w:r>
-      <w:proofErr w:type="spellEnd"/>
-      <w:r>
-        <w:rPr>
-          <w:rFonts w:ascii="Titillium Web" w:hAnsi="Titillium Web"/>
-          <w:sz w:val="20"/>
-          <w:szCs w:val="20"/>
-          <w:lang w:val="es-ES"/>
-        </w:rPr>
-        <w:t xml:space="preserve"> de una forma sencilla</w:t>
-      </w:r>
-    </w:p>
-    <w:p>
-      <w:pPr>
-        <w:pStyle w:val="ListParagraph"/>
+        <w:t xml:space="preserve"> para el control del repositorio git de una forma sencilla</w:t>
+      </w:r>
+    </w:p>
+    <w:p>
+      <w:pPr>
+        <w:pStyle w:val="Prrafodelista"/>
         <w:spacing w:after="0"/>
         <w:rPr>
           <w:rFonts w:ascii="Titillium Web" w:hAnsi="Titillium Web"/>
@@ -2498,12 +2388,12 @@
     </w:p>
     <w:p>
       <w:pPr>
-        <w:pStyle w:val="Heading1"/>
-        <w:rPr>
-          <w:lang w:val="es-ES"/>
-        </w:rPr>
-      </w:pPr>
-      <w:bookmarkStart w:id="6" w:name="_Toc71454467"/>
+        <w:pStyle w:val="Ttulo1"/>
+        <w:rPr>
+          <w:lang w:val="es-ES"/>
+        </w:rPr>
+      </w:pPr>
+      <w:bookmarkStart w:id="7" w:name="_Toc74793821"/>
       <w:r>
         <w:rPr>
           <w:lang w:val="es-ES"/>
@@ -2511,7 +2401,7 @@
         <w:lastRenderedPageBreak/>
         <w:t>La empresa, Autoescuelas Consur</w:t>
       </w:r>
-      <w:bookmarkEnd w:id="6"/>
+      <w:bookmarkEnd w:id="7"/>
     </w:p>
     <w:p>
       <w:pPr>
@@ -2555,19 +2445,19 @@
     </w:p>
     <w:p>
       <w:pPr>
-        <w:pStyle w:val="Heading2"/>
-        <w:rPr>
-          <w:lang w:val="es-ES"/>
-        </w:rPr>
-      </w:pPr>
-      <w:bookmarkStart w:id="7" w:name="_Toc71454468"/>
+        <w:pStyle w:val="Ttulo2"/>
+        <w:rPr>
+          <w:lang w:val="es-ES"/>
+        </w:rPr>
+      </w:pPr>
+      <w:bookmarkStart w:id="8" w:name="_Toc74793822"/>
       <w:r>
         <w:rPr>
           <w:lang w:val="es-ES"/>
         </w:rPr>
         <w:t>Modelo de negocio</w:t>
       </w:r>
-      <w:bookmarkEnd w:id="7"/>
+      <w:bookmarkEnd w:id="8"/>
     </w:p>
     <w:p>
       <w:pPr>
@@ -2611,17 +2501,19 @@
     </w:p>
     <w:p>
       <w:pPr>
-        <w:pStyle w:val="Heading2"/>
-        <w:rPr>
-          <w:lang w:val="es-ES"/>
-        </w:rPr>
-      </w:pPr>
+        <w:pStyle w:val="Ttulo2"/>
+        <w:rPr>
+          <w:lang w:val="es-ES"/>
+        </w:rPr>
+      </w:pPr>
+      <w:bookmarkStart w:id="9" w:name="_Toc74793823"/>
       <w:r>
         <w:rPr>
           <w:lang w:val="es-ES"/>
         </w:rPr>
         <w:t>Inversión inicial</w:t>
       </w:r>
+      <w:bookmarkEnd w:id="9"/>
     </w:p>
     <w:p>
       <w:pPr>
@@ -2656,23 +2548,23 @@
     </w:p>
     <w:p>
       <w:pPr>
-        <w:pStyle w:val="Heading2"/>
-        <w:rPr>
-          <w:lang w:val="es-ES"/>
-        </w:rPr>
-      </w:pPr>
-      <w:bookmarkStart w:id="8" w:name="_Toc71454469"/>
+        <w:pStyle w:val="Ttulo2"/>
+        <w:rPr>
+          <w:lang w:val="es-ES"/>
+        </w:rPr>
+      </w:pPr>
+      <w:bookmarkStart w:id="10" w:name="_Toc74793824"/>
       <w:r>
         <w:rPr>
           <w:lang w:val="es-ES"/>
         </w:rPr>
         <w:t>Costes de despliegue y mantenimiento</w:t>
       </w:r>
-      <w:bookmarkEnd w:id="8"/>
+      <w:bookmarkEnd w:id="10"/>
     </w:p>
     <w:tbl>
       <w:tblPr>
-        <w:tblStyle w:val="TableGrid"/>
+        <w:tblStyle w:val="Tablaconcuadrcula"/>
         <w:tblW w:w="0" w:type="auto"/>
         <w:tblLook w:val="04A0" w:firstRow="1" w:lastRow="0" w:firstColumn="1" w:lastColumn="0" w:noHBand="0" w:noVBand="1"/>
       </w:tblPr>
@@ -3052,33 +2944,27 @@
     </w:p>
     <w:p>
       <w:pPr>
-        <w:pStyle w:val="Heading1"/>
-        <w:rPr>
-          <w:lang w:val="es-ES"/>
-        </w:rPr>
-      </w:pPr>
-      <w:bookmarkStart w:id="9" w:name="_Toc71454470"/>
+        <w:pStyle w:val="Ttulo1"/>
+        <w:rPr>
+          <w:lang w:val="es-ES"/>
+        </w:rPr>
+      </w:pPr>
+      <w:bookmarkStart w:id="11" w:name="_Toc74793825"/>
       <w:r>
         <w:rPr>
           <w:lang w:val="es-ES"/>
         </w:rPr>
         <w:lastRenderedPageBreak/>
-        <w:t>Implementación de funcionalidade</w:t>
-      </w:r>
-      <w:r>
-        <w:rPr>
-          <w:lang w:val="es-ES"/>
-        </w:rPr>
-        <w:t>s:</w:t>
-      </w:r>
-      <w:bookmarkEnd w:id="9"/>
-    </w:p>
-    <w:p>
-      <w:pPr>
-        <w:pStyle w:val="ListParagraph"/>
+        <w:t>Funcionalidades que me gustaría haber implementado</w:t>
+      </w:r>
+      <w:bookmarkEnd w:id="11"/>
+    </w:p>
+    <w:p>
+      <w:pPr>
+        <w:pStyle w:val="Prrafodelista"/>
         <w:numPr>
           <w:ilvl w:val="0"/>
-          <w:numId w:val="10"/>
+          <w:numId w:val="2"/>
         </w:numPr>
         <w:spacing w:after="0"/>
         <w:rPr>
@@ -3095,28 +2981,40 @@
           <w:szCs w:val="18"/>
           <w:lang w:val="es-ES"/>
         </w:rPr>
-        <w:t xml:space="preserve">Sistema de internacionalización en toda la aplicación    </w:t>
-      </w:r>
-      <w:r>
-        <w:rPr>
-          <w:rFonts w:ascii="Titillium Web" w:hAnsi="Titillium Web"/>
-          <w:b/>
-          <w:bCs/>
-          <w:color w:val="FFC000" w:themeColor="accent4"/>
+        <w:t>Estadísticas de usuarios</w:t>
+      </w:r>
+    </w:p>
+    <w:p>
+      <w:pPr>
+        <w:pStyle w:val="Prrafodelista"/>
+        <w:numPr>
+          <w:ilvl w:val="0"/>
+          <w:numId w:val="2"/>
+        </w:numPr>
+        <w:spacing w:after="0"/>
+        <w:rPr>
+          <w:rFonts w:ascii="Titillium Web" w:hAnsi="Titillium Web"/>
           <w:sz w:val="18"/>
           <w:szCs w:val="18"/>
-          <w:highlight w:val="black"/>
-          <w:lang w:val="es-ES"/>
-        </w:rPr>
-        <w:t>[ En progreso ]</w:t>
-      </w:r>
-    </w:p>
-    <w:p>
-      <w:pPr>
-        <w:pStyle w:val="ListParagraph"/>
+          <w:lang w:val="es-ES"/>
+        </w:rPr>
+      </w:pPr>
+      <w:r>
+        <w:rPr>
+          <w:rFonts w:ascii="Titillium Web" w:hAnsi="Titillium Web"/>
+          <w:sz w:val="18"/>
+          <w:szCs w:val="18"/>
+          <w:lang w:val="es-ES"/>
+        </w:rPr>
+        <w:t>Botones para editar desde el panel de administración (solo están disponibles para algunos objetos)</w:t>
+      </w:r>
+    </w:p>
+    <w:p>
+      <w:pPr>
+        <w:pStyle w:val="Prrafodelista"/>
         <w:numPr>
           <w:ilvl w:val="0"/>
-          <w:numId w:val="10"/>
+          <w:numId w:val="2"/>
         </w:numPr>
         <w:spacing w:after="0"/>
         <w:rPr>
@@ -3133,15 +3031,15 @@
           <w:szCs w:val="18"/>
           <w:lang w:val="es-ES"/>
         </w:rPr>
-        <w:t>Página principal</w:t>
-      </w:r>
-    </w:p>
-    <w:p>
-      <w:pPr>
-        <w:pStyle w:val="ListParagraph"/>
+        <w:t>Terminar de traducir la aplicación (~85%)</w:t>
+      </w:r>
+    </w:p>
+    <w:p>
+      <w:pPr>
+        <w:pStyle w:val="Prrafodelista"/>
         <w:numPr>
-          <w:ilvl w:val="1"/>
-          <w:numId w:val="10"/>
+          <w:ilvl w:val="0"/>
+          <w:numId w:val="2"/>
         </w:numPr>
         <w:spacing w:after="0"/>
         <w:rPr>
@@ -3158,37 +3056,40 @@
           <w:szCs w:val="18"/>
           <w:lang w:val="es-ES"/>
         </w:rPr>
-        <w:t>Inicio</w:t>
-      </w:r>
-      <w:r>
+        <w:t>Implementar el sistema que gestionaría las clases y donde los alumnos podrían comprarlas</w:t>
+      </w:r>
+    </w:p>
+    <w:p>
+      <w:pPr>
+        <w:pStyle w:val="Prrafodelista"/>
+        <w:numPr>
+          <w:ilvl w:val="0"/>
+          <w:numId w:val="2"/>
+        </w:numPr>
+        <w:spacing w:after="0"/>
         <w:rPr>
           <w:rFonts w:ascii="Titillium Web" w:hAnsi="Titillium Web"/>
           <w:sz w:val="18"/>
           <w:szCs w:val="18"/>
           <w:lang w:val="es-ES"/>
         </w:rPr>
-        <w:t xml:space="preserve">    </w:t>
-      </w:r>
-      <w:r>
-        <w:rPr>
-          <w:rFonts w:ascii="Titillium Web" w:hAnsi="Titillium Web"/>
-          <w:b/>
-          <w:bCs/>
-          <w:color w:val="19FF81"/>
+      </w:pPr>
+      <w:r>
+        <w:rPr>
+          <w:rFonts w:ascii="Titillium Web" w:hAnsi="Titillium Web"/>
           <w:sz w:val="18"/>
           <w:szCs w:val="18"/>
-          <w:highlight w:val="black"/>
-          <w:lang w:val="es-ES"/>
-        </w:rPr>
-        <w:t>[ Completo ]</w:t>
-      </w:r>
-    </w:p>
-    <w:p>
-      <w:pPr>
-        <w:pStyle w:val="ListParagraph"/>
+          <w:lang w:val="es-ES"/>
+        </w:rPr>
+        <w:t>Hay algunos bugs menores que arreglar</w:t>
+      </w:r>
+    </w:p>
+    <w:p>
+      <w:pPr>
+        <w:pStyle w:val="Prrafodelista"/>
         <w:numPr>
-          <w:ilvl w:val="1"/>
-          <w:numId w:val="10"/>
+          <w:ilvl w:val="0"/>
+          <w:numId w:val="2"/>
         </w:numPr>
         <w:spacing w:after="0"/>
         <w:rPr>
@@ -3205,37 +3106,67 @@
           <w:szCs w:val="18"/>
           <w:lang w:val="es-ES"/>
         </w:rPr>
-        <w:t>Contacto</w:t>
-      </w:r>
-      <w:r>
+        <w:t>Fotos en las ofertas</w:t>
+      </w:r>
+    </w:p>
+    <w:p>
+      <w:pPr>
+        <w:spacing w:after="0"/>
         <w:rPr>
           <w:rFonts w:ascii="Titillium Web" w:hAnsi="Titillium Web"/>
           <w:sz w:val="18"/>
           <w:szCs w:val="18"/>
           <w:lang w:val="es-ES"/>
         </w:rPr>
-        <w:t xml:space="preserve">    </w:t>
-      </w:r>
-      <w:r>
-        <w:rPr>
-          <w:rFonts w:ascii="Titillium Web" w:hAnsi="Titillium Web"/>
-          <w:b/>
-          <w:bCs/>
-          <w:color w:val="19FF81"/>
+      </w:pPr>
+    </w:p>
+    <w:p>
+      <w:pPr>
+        <w:pStyle w:val="Ttulo1"/>
+        <w:rPr>
+          <w:lang w:val="es-ES"/>
+        </w:rPr>
+      </w:pPr>
+      <w:bookmarkStart w:id="12" w:name="_Toc74793826"/>
+      <w:r>
+        <w:rPr>
+          <w:lang w:val="es-ES"/>
+        </w:rPr>
+        <w:t>Funcionalidades parcialmente implementadas</w:t>
+      </w:r>
+      <w:bookmarkEnd w:id="12"/>
+    </w:p>
+    <w:p>
+      <w:pPr>
+        <w:pStyle w:val="Prrafodelista"/>
+        <w:numPr>
+          <w:ilvl w:val="0"/>
+          <w:numId w:val="2"/>
+        </w:numPr>
+        <w:spacing w:after="0"/>
+        <w:rPr>
+          <w:rFonts w:ascii="Titillium Web" w:hAnsi="Titillium Web"/>
           <w:sz w:val="18"/>
           <w:szCs w:val="18"/>
-          <w:highlight w:val="black"/>
-          <w:lang w:val="es-ES"/>
-        </w:rPr>
-        <w:t>[ Completo ]</w:t>
-      </w:r>
-    </w:p>
-    <w:p>
-      <w:pPr>
-        <w:pStyle w:val="ListParagraph"/>
+          <w:lang w:val="es-ES"/>
+        </w:rPr>
+      </w:pPr>
+      <w:r>
+        <w:rPr>
+          <w:rFonts w:ascii="Titillium Web" w:hAnsi="Titillium Web"/>
+          <w:sz w:val="18"/>
+          <w:szCs w:val="18"/>
+          <w:lang w:val="es-ES"/>
+        </w:rPr>
+        <w:t>Tests, actualmente se pueden realizar y crear tests, pero no se envían a ningún sitio, aunque si se corrigen</w:t>
+      </w:r>
+    </w:p>
+    <w:p>
+      <w:pPr>
+        <w:pStyle w:val="Prrafodelista"/>
         <w:numPr>
-          <w:ilvl w:val="1"/>
-          <w:numId w:val="10"/>
+          <w:ilvl w:val="0"/>
+          <w:numId w:val="2"/>
         </w:numPr>
         <w:spacing w:after="0"/>
         <w:rPr>
@@ -3252,37 +3183,49 @@
           <w:szCs w:val="18"/>
           <w:lang w:val="es-ES"/>
         </w:rPr>
-        <w:t>Ofertas</w:t>
-      </w:r>
-      <w:r>
+        <w:t>Botones de edición en los objetos del panel de admin</w:t>
+      </w:r>
+    </w:p>
+    <w:p>
+      <w:pPr>
+        <w:pStyle w:val="Prrafodelista"/>
+        <w:spacing w:after="0"/>
         <w:rPr>
           <w:rFonts w:ascii="Titillium Web" w:hAnsi="Titillium Web"/>
           <w:sz w:val="18"/>
           <w:szCs w:val="18"/>
           <w:lang w:val="es-ES"/>
         </w:rPr>
-        <w:t xml:space="preserve">    </w:t>
-      </w:r>
-      <w:r>
-        <w:rPr>
-          <w:rFonts w:ascii="Titillium Web" w:hAnsi="Titillium Web"/>
-          <w:b/>
-          <w:bCs/>
-          <w:color w:val="19FF81"/>
+      </w:pPr>
+    </w:p>
+    <w:p>
+      <w:pPr>
+        <w:pStyle w:val="Prrafodelista"/>
+        <w:spacing w:after="0"/>
+        <w:ind w:left="0"/>
+        <w:rPr>
+          <w:rFonts w:ascii="Titillium Web" w:hAnsi="Titillium Web"/>
           <w:sz w:val="18"/>
           <w:szCs w:val="18"/>
-          <w:highlight w:val="black"/>
-          <w:lang w:val="es-ES"/>
-        </w:rPr>
-        <w:t>[ Completo ]</w:t>
-      </w:r>
-    </w:p>
-    <w:p>
-      <w:pPr>
-        <w:pStyle w:val="ListParagraph"/>
+          <w:lang w:val="es-ES"/>
+        </w:rPr>
+      </w:pPr>
+      <w:r>
+        <w:rPr>
+          <w:rFonts w:ascii="Titillium Web" w:hAnsi="Titillium Web"/>
+          <w:sz w:val="18"/>
+          <w:szCs w:val="18"/>
+          <w:lang w:val="es-ES"/>
+        </w:rPr>
+        <w:t>Funcionalidades completamente implementadas</w:t>
+      </w:r>
+    </w:p>
+    <w:p>
+      <w:pPr>
+        <w:pStyle w:val="Prrafodelista"/>
         <w:numPr>
-          <w:ilvl w:val="1"/>
-          <w:numId w:val="10"/>
+          <w:ilvl w:val="0"/>
+          <w:numId w:val="2"/>
         </w:numPr>
         <w:spacing w:after="0"/>
         <w:rPr>
@@ -3299,37 +3242,40 @@
           <w:szCs w:val="18"/>
           <w:lang w:val="es-ES"/>
         </w:rPr>
-        <w:t>Inicio de sesión</w:t>
-      </w:r>
-      <w:r>
+        <w:t>Inicio/cierre de sesión con verificación de DNI</w:t>
+      </w:r>
+    </w:p>
+    <w:p>
+      <w:pPr>
+        <w:pStyle w:val="Prrafodelista"/>
+        <w:numPr>
+          <w:ilvl w:val="0"/>
+          <w:numId w:val="2"/>
+        </w:numPr>
+        <w:spacing w:after="0"/>
         <w:rPr>
           <w:rFonts w:ascii="Titillium Web" w:hAnsi="Titillium Web"/>
           <w:sz w:val="18"/>
           <w:szCs w:val="18"/>
           <w:lang w:val="es-ES"/>
         </w:rPr>
-        <w:t xml:space="preserve">    </w:t>
-      </w:r>
-      <w:r>
-        <w:rPr>
-          <w:rFonts w:ascii="Titillium Web" w:hAnsi="Titillium Web"/>
-          <w:b/>
-          <w:bCs/>
-          <w:color w:val="19FF81"/>
+      </w:pPr>
+      <w:r>
+        <w:rPr>
+          <w:rFonts w:ascii="Titillium Web" w:hAnsi="Titillium Web"/>
           <w:sz w:val="18"/>
           <w:szCs w:val="18"/>
-          <w:highlight w:val="black"/>
-          <w:lang w:val="es-ES"/>
-        </w:rPr>
-        <w:t>[ Completo ]</w:t>
-      </w:r>
-    </w:p>
-    <w:p>
-      <w:pPr>
-        <w:pStyle w:val="ListParagraph"/>
+          <w:lang w:val="es-ES"/>
+        </w:rPr>
+        <w:t xml:space="preserve">Filtros para rutas sensibles (/admin, /app/a) y tests </w:t>
+      </w:r>
+    </w:p>
+    <w:p>
+      <w:pPr>
+        <w:pStyle w:val="Prrafodelista"/>
         <w:numPr>
-          <w:ilvl w:val="1"/>
-          <w:numId w:val="10"/>
+          <w:ilvl w:val="0"/>
+          <w:numId w:val="2"/>
         </w:numPr>
         <w:spacing w:after="0"/>
         <w:rPr>
@@ -3346,37 +3292,40 @@
           <w:szCs w:val="18"/>
           <w:lang w:val="es-ES"/>
         </w:rPr>
-        <w:t>Desplegable de usuario</w:t>
-      </w:r>
-      <w:r>
+        <w:t>Panel de administración</w:t>
+      </w:r>
+    </w:p>
+    <w:p>
+      <w:pPr>
+        <w:pStyle w:val="Prrafodelista"/>
+        <w:numPr>
+          <w:ilvl w:val="0"/>
+          <w:numId w:val="2"/>
+        </w:numPr>
+        <w:spacing w:after="0"/>
         <w:rPr>
           <w:rFonts w:ascii="Titillium Web" w:hAnsi="Titillium Web"/>
           <w:sz w:val="18"/>
           <w:szCs w:val="18"/>
           <w:lang w:val="es-ES"/>
         </w:rPr>
-        <w:t xml:space="preserve">    </w:t>
-      </w:r>
-      <w:r>
-        <w:rPr>
-          <w:rFonts w:ascii="Titillium Web" w:hAnsi="Titillium Web"/>
-          <w:b/>
-          <w:bCs/>
-          <w:color w:val="19FF81"/>
+      </w:pPr>
+      <w:r>
+        <w:rPr>
+          <w:rFonts w:ascii="Titillium Web" w:hAnsi="Titillium Web"/>
           <w:sz w:val="18"/>
           <w:szCs w:val="18"/>
-          <w:highlight w:val="black"/>
-          <w:lang w:val="es-ES"/>
-        </w:rPr>
-        <w:t>[ Completo ]</w:t>
-      </w:r>
-    </w:p>
-    <w:p>
-      <w:pPr>
-        <w:pStyle w:val="ListParagraph"/>
+          <w:lang w:val="es-ES"/>
+        </w:rPr>
+        <w:t>Página de ofertas añadidas dinámicamente</w:t>
+      </w:r>
+    </w:p>
+    <w:p>
+      <w:pPr>
+        <w:pStyle w:val="Prrafodelista"/>
         <w:numPr>
-          <w:ilvl w:val="2"/>
-          <w:numId w:val="10"/>
+          <w:ilvl w:val="0"/>
+          <w:numId w:val="2"/>
         </w:numPr>
         <w:spacing w:after="0"/>
         <w:rPr>
@@ -3393,37 +3342,40 @@
           <w:szCs w:val="18"/>
           <w:lang w:val="es-ES"/>
         </w:rPr>
-        <w:t>Acceso a tests</w:t>
-      </w:r>
-      <w:r>
+        <w:t>Creación y borrado de usuarios (solo pueden los administradores ya que es lo que más sentido tiene en este caso), los usuarios pueden filtrarse por tipo desde el panel</w:t>
+      </w:r>
+    </w:p>
+    <w:p>
+      <w:pPr>
+        <w:pStyle w:val="Prrafodelista"/>
+        <w:numPr>
+          <w:ilvl w:val="0"/>
+          <w:numId w:val="2"/>
+        </w:numPr>
+        <w:spacing w:after="0"/>
         <w:rPr>
           <w:rFonts w:ascii="Titillium Web" w:hAnsi="Titillium Web"/>
           <w:sz w:val="18"/>
           <w:szCs w:val="18"/>
           <w:lang w:val="es-ES"/>
         </w:rPr>
-        <w:t xml:space="preserve">    </w:t>
-      </w:r>
-      <w:r>
-        <w:rPr>
-          <w:rFonts w:ascii="Titillium Web" w:hAnsi="Titillium Web"/>
-          <w:b/>
-          <w:bCs/>
-          <w:color w:val="19FF81"/>
+      </w:pPr>
+      <w:r>
+        <w:rPr>
+          <w:rFonts w:ascii="Titillium Web" w:hAnsi="Titillium Web"/>
           <w:sz w:val="18"/>
           <w:szCs w:val="18"/>
-          <w:highlight w:val="black"/>
-          <w:lang w:val="es-ES"/>
-        </w:rPr>
-        <w:t>[ Completo ]</w:t>
-      </w:r>
-    </w:p>
-    <w:p>
-      <w:pPr>
-        <w:pStyle w:val="ListParagraph"/>
+          <w:lang w:val="es-ES"/>
+        </w:rPr>
+        <w:t>Creación y borrado de temas y tests</w:t>
+      </w:r>
+    </w:p>
+    <w:p>
+      <w:pPr>
+        <w:pStyle w:val="Prrafodelista"/>
         <w:numPr>
-          <w:ilvl w:val="2"/>
-          <w:numId w:val="10"/>
+          <w:ilvl w:val="0"/>
+          <w:numId w:val="2"/>
         </w:numPr>
         <w:spacing w:after="0"/>
         <w:rPr>
@@ -3440,37 +3392,40 @@
           <w:szCs w:val="18"/>
           <w:lang w:val="es-ES"/>
         </w:rPr>
-        <w:t>Acceso al panel de admin (si aplica)</w:t>
-      </w:r>
-      <w:r>
+        <w:t>Creación y borrado de ofertas</w:t>
+      </w:r>
+    </w:p>
+    <w:p>
+      <w:pPr>
+        <w:pStyle w:val="Prrafodelista"/>
+        <w:numPr>
+          <w:ilvl w:val="0"/>
+          <w:numId w:val="2"/>
+        </w:numPr>
+        <w:spacing w:after="0"/>
         <w:rPr>
           <w:rFonts w:ascii="Titillium Web" w:hAnsi="Titillium Web"/>
           <w:sz w:val="18"/>
           <w:szCs w:val="18"/>
           <w:lang w:val="es-ES"/>
         </w:rPr>
-        <w:t xml:space="preserve">    </w:t>
-      </w:r>
-      <w:r>
-        <w:rPr>
-          <w:rFonts w:ascii="Titillium Web" w:hAnsi="Titillium Web"/>
-          <w:b/>
-          <w:bCs/>
-          <w:color w:val="19FF81"/>
+      </w:pPr>
+      <w:r>
+        <w:rPr>
+          <w:rFonts w:ascii="Titillium Web" w:hAnsi="Titillium Web"/>
           <w:sz w:val="18"/>
           <w:szCs w:val="18"/>
-          <w:highlight w:val="black"/>
-          <w:lang w:val="es-ES"/>
-        </w:rPr>
-        <w:t>[ Completo ]</w:t>
-      </w:r>
-    </w:p>
-    <w:p>
-      <w:pPr>
-        <w:pStyle w:val="ListParagraph"/>
+          <w:lang w:val="es-ES"/>
+        </w:rPr>
+        <w:t>Posibilidad de añadir coches y posteriormente filtrarlos por su estado</w:t>
+      </w:r>
+    </w:p>
+    <w:p>
+      <w:pPr>
+        <w:pStyle w:val="Prrafodelista"/>
         <w:numPr>
-          <w:ilvl w:val="2"/>
-          <w:numId w:val="10"/>
+          <w:ilvl w:val="0"/>
+          <w:numId w:val="2"/>
         </w:numPr>
         <w:spacing w:after="0"/>
         <w:rPr>
@@ -3487,37 +3442,40 @@
           <w:szCs w:val="18"/>
           <w:lang w:val="es-ES"/>
         </w:rPr>
-        <w:t>Acceso a estadísticas</w:t>
-      </w:r>
-      <w:r>
+        <w:t>Vista simplificada de impresión para todos los objetos accesibles desde el panel de administración</w:t>
+      </w:r>
+    </w:p>
+    <w:p>
+      <w:pPr>
+        <w:pStyle w:val="Prrafodelista"/>
+        <w:numPr>
+          <w:ilvl w:val="0"/>
+          <w:numId w:val="2"/>
+        </w:numPr>
+        <w:spacing w:after="0"/>
         <w:rPr>
           <w:rFonts w:ascii="Titillium Web" w:hAnsi="Titillium Web"/>
           <w:sz w:val="18"/>
           <w:szCs w:val="18"/>
           <w:lang w:val="es-ES"/>
         </w:rPr>
-        <w:t xml:space="preserve">    </w:t>
-      </w:r>
-      <w:r>
-        <w:rPr>
-          <w:rFonts w:ascii="Titillium Web" w:hAnsi="Titillium Web"/>
-          <w:b/>
-          <w:bCs/>
-          <w:color w:val="19FF81"/>
+      </w:pPr>
+      <w:r>
+        <w:rPr>
+          <w:rFonts w:ascii="Titillium Web" w:hAnsi="Titillium Web"/>
           <w:sz w:val="18"/>
           <w:szCs w:val="18"/>
-          <w:highlight w:val="black"/>
-          <w:lang w:val="es-ES"/>
-        </w:rPr>
-        <w:t>[ Completo ]</w:t>
-      </w:r>
-    </w:p>
-    <w:p>
-      <w:pPr>
-        <w:pStyle w:val="ListParagraph"/>
+          <w:lang w:val="es-ES"/>
+        </w:rPr>
+        <w:t>Paginación para cargar los resultados por lotes y así poder crear “páginas” que muestren una parte de los resultados</w:t>
+      </w:r>
+    </w:p>
+    <w:p>
+      <w:pPr>
+        <w:pStyle w:val="Prrafodelista"/>
         <w:numPr>
-          <w:ilvl w:val="2"/>
-          <w:numId w:val="10"/>
+          <w:ilvl w:val="0"/>
+          <w:numId w:val="2"/>
         </w:numPr>
         <w:spacing w:after="0"/>
         <w:rPr>
@@ -3534,37 +3492,40 @@
           <w:szCs w:val="18"/>
           <w:lang w:val="es-ES"/>
         </w:rPr>
-        <w:t>Cerrar sesión</w:t>
-      </w:r>
-      <w:r>
+        <w:t xml:space="preserve">Sistema de traducción completamente funcional y expandible </w:t>
+      </w:r>
+    </w:p>
+    <w:p>
+      <w:pPr>
+        <w:pStyle w:val="Prrafodelista"/>
+        <w:numPr>
+          <w:ilvl w:val="0"/>
+          <w:numId w:val="2"/>
+        </w:numPr>
+        <w:spacing w:after="0"/>
         <w:rPr>
           <w:rFonts w:ascii="Titillium Web" w:hAnsi="Titillium Web"/>
           <w:sz w:val="18"/>
           <w:szCs w:val="18"/>
           <w:lang w:val="es-ES"/>
         </w:rPr>
-        <w:t xml:space="preserve">    </w:t>
-      </w:r>
-      <w:r>
-        <w:rPr>
-          <w:rFonts w:ascii="Titillium Web" w:hAnsi="Titillium Web"/>
-          <w:b/>
-          <w:bCs/>
-          <w:color w:val="19FF81"/>
+      </w:pPr>
+      <w:r>
+        <w:rPr>
+          <w:rFonts w:ascii="Titillium Web" w:hAnsi="Titillium Web"/>
           <w:sz w:val="18"/>
           <w:szCs w:val="18"/>
-          <w:highlight w:val="black"/>
-          <w:lang w:val="es-ES"/>
-        </w:rPr>
-        <w:t>[ Completo ]</w:t>
-      </w:r>
-    </w:p>
-    <w:p>
-      <w:pPr>
-        <w:pStyle w:val="ListParagraph"/>
+          <w:lang w:val="es-ES"/>
+        </w:rPr>
+        <w:t>Estadísticas generales para administradores en la portada del panel de administrador</w:t>
+      </w:r>
+    </w:p>
+    <w:p>
+      <w:pPr>
+        <w:pStyle w:val="Prrafodelista"/>
         <w:numPr>
           <w:ilvl w:val="0"/>
-          <w:numId w:val="10"/>
+          <w:numId w:val="2"/>
         </w:numPr>
         <w:spacing w:after="0"/>
         <w:rPr>
@@ -3581,8 +3542,9 @@
           <w:szCs w:val="18"/>
           <w:lang w:val="es-ES"/>
         </w:rPr>
-        <w:t>Tests</w:t>
-      </w:r>
+        <w:t xml:space="preserve">Diseño full </w:t>
+      </w:r>
+      <w:proofErr w:type="spellStart"/>
       <w:r>
         <w:rPr>
           <w:rFonts w:ascii="Titillium Web" w:hAnsi="Titillium Web"/>
@@ -3590,28 +3552,25 @@
           <w:szCs w:val="18"/>
           <w:lang w:val="es-ES"/>
         </w:rPr>
-        <w:t xml:space="preserve">    </w:t>
-      </w:r>
-      <w:r>
-        <w:rPr>
-          <w:rFonts w:ascii="Titillium Web" w:hAnsi="Titillium Web"/>
-          <w:b/>
-          <w:bCs/>
-          <w:color w:val="FFC000" w:themeColor="accent4"/>
+        <w:t>responsive</w:t>
+      </w:r>
+      <w:proofErr w:type="spellEnd"/>
+      <w:r>
+        <w:rPr>
+          <w:rFonts w:ascii="Titillium Web" w:hAnsi="Titillium Web"/>
           <w:sz w:val="18"/>
           <w:szCs w:val="18"/>
-          <w:highlight w:val="black"/>
-          <w:lang w:val="es-ES"/>
-        </w:rPr>
-        <w:t>[ En progreso ]</w:t>
-      </w:r>
-    </w:p>
-    <w:p>
-      <w:pPr>
-        <w:pStyle w:val="ListParagraph"/>
+          <w:lang w:val="es-ES"/>
+        </w:rPr>
+        <w:t>, se ha pensado primero en hacerlo para dispositivos móviles y luego adaptarlo a resoluciones grandes</w:t>
+      </w:r>
+    </w:p>
+    <w:p>
+      <w:pPr>
+        <w:pStyle w:val="Prrafodelista"/>
         <w:numPr>
-          <w:ilvl w:val="1"/>
-          <w:numId w:val="10"/>
+          <w:ilvl w:val="0"/>
+          <w:numId w:val="2"/>
         </w:numPr>
         <w:spacing w:after="0"/>
         <w:rPr>
@@ -3628,1486 +3587,27 @@
           <w:szCs w:val="18"/>
           <w:lang w:val="es-ES"/>
         </w:rPr>
-        <w:t xml:space="preserve">Ordenados por temas    </w:t>
-      </w:r>
-      <w:r>
-        <w:rPr>
-          <w:rFonts w:ascii="Titillium Web" w:hAnsi="Titillium Web"/>
-          <w:b/>
-          <w:bCs/>
-          <w:color w:val="19FF81"/>
+        <w:t xml:space="preserve">Web optimizada pensando siempre en realizar el mínimo numero de </w:t>
+      </w:r>
+      <w:proofErr w:type="spellStart"/>
+      <w:r>
+        <w:rPr>
+          <w:rFonts w:ascii="Titillium Web" w:hAnsi="Titillium Web"/>
           <w:sz w:val="18"/>
           <w:szCs w:val="18"/>
-          <w:highlight w:val="black"/>
-          <w:lang w:val="es-ES"/>
-        </w:rPr>
-        <w:t>[ Completo ]</w:t>
-      </w:r>
-    </w:p>
-    <w:p>
-      <w:pPr>
-        <w:pStyle w:val="ListParagraph"/>
-        <w:numPr>
-          <w:ilvl w:val="1"/>
-          <w:numId w:val="10"/>
-        </w:numPr>
-        <w:spacing w:after="0"/>
+          <w:lang w:val="es-ES"/>
+        </w:rPr>
+        <w:t>queries</w:t>
+      </w:r>
+      <w:proofErr w:type="spellEnd"/>
+      <w:r>
         <w:rPr>
           <w:rFonts w:ascii="Titillium Web" w:hAnsi="Titillium Web"/>
           <w:sz w:val="18"/>
           <w:szCs w:val="18"/>
           <w:lang w:val="es-ES"/>
         </w:rPr>
-      </w:pPr>
-      <w:r>
-        <w:rPr>
-          <w:rFonts w:ascii="Titillium Web" w:hAnsi="Titillium Web"/>
-          <w:sz w:val="18"/>
-          <w:szCs w:val="18"/>
-          <w:lang w:val="es-ES"/>
-        </w:rPr>
-        <w:t xml:space="preserve">Enviar test resuelto y obtención de resultados    </w:t>
-      </w:r>
-      <w:r>
-        <w:rPr>
-          <w:rFonts w:ascii="Titillium Web" w:hAnsi="Titillium Web"/>
-          <w:b/>
-          <w:bCs/>
-          <w:color w:val="19FF81"/>
-          <w:sz w:val="18"/>
-          <w:szCs w:val="18"/>
-          <w:highlight w:val="black"/>
-          <w:lang w:val="es-ES"/>
-        </w:rPr>
-        <w:t>[ Completo ]</w:t>
-      </w:r>
-    </w:p>
-    <w:p>
-      <w:pPr>
-        <w:pStyle w:val="ListParagraph"/>
-        <w:numPr>
-          <w:ilvl w:val="1"/>
-          <w:numId w:val="10"/>
-        </w:numPr>
-        <w:spacing w:after="0"/>
-        <w:rPr>
-          <w:rFonts w:ascii="Titillium Web" w:hAnsi="Titillium Web"/>
-          <w:sz w:val="18"/>
-          <w:szCs w:val="18"/>
-          <w:lang w:val="es-ES"/>
-        </w:rPr>
-      </w:pPr>
-      <w:r>
-        <w:rPr>
-          <w:rFonts w:ascii="Titillium Web" w:hAnsi="Titillium Web"/>
-          <w:sz w:val="18"/>
-          <w:szCs w:val="18"/>
-          <w:lang w:val="es-ES"/>
-        </w:rPr>
-        <w:t xml:space="preserve">Vista previa antes de entrar al test con numero de intentos </w:t>
-      </w:r>
-      <w:r>
-        <w:rPr>
-          <w:rFonts w:ascii="Titillium Web" w:hAnsi="Titillium Web"/>
-          <w:sz w:val="18"/>
-          <w:szCs w:val="18"/>
-          <w:lang w:val="es-ES"/>
-        </w:rPr>
-        <w:t xml:space="preserve">pasados    </w:t>
-      </w:r>
-      <w:r>
-        <w:rPr>
-          <w:rFonts w:ascii="Titillium Web" w:hAnsi="Titillium Web"/>
-          <w:b/>
-          <w:bCs/>
-          <w:color w:val="FFC000" w:themeColor="accent4"/>
-          <w:sz w:val="18"/>
-          <w:szCs w:val="18"/>
-          <w:highlight w:val="black"/>
-          <w:lang w:val="es-ES"/>
-        </w:rPr>
-        <w:t>[ En progreso ]</w:t>
-      </w:r>
-    </w:p>
-    <w:p>
-      <w:pPr>
-        <w:pStyle w:val="ListParagraph"/>
-        <w:numPr>
-          <w:ilvl w:val="1"/>
-          <w:numId w:val="10"/>
-        </w:numPr>
-        <w:spacing w:after="0"/>
-        <w:rPr>
-          <w:rFonts w:ascii="Titillium Web" w:hAnsi="Titillium Web"/>
-          <w:sz w:val="18"/>
-          <w:szCs w:val="18"/>
-          <w:lang w:val="es-ES"/>
-        </w:rPr>
-      </w:pPr>
-      <w:r>
-        <w:rPr>
-          <w:rFonts w:ascii="Titillium Web" w:hAnsi="Titillium Web"/>
-          <w:sz w:val="18"/>
-          <w:szCs w:val="18"/>
-          <w:lang w:val="es-ES"/>
-        </w:rPr>
-        <w:t>Se considera aprobado un test con un máximo de 1 fallo</w:t>
-      </w:r>
-      <w:r>
-        <w:rPr>
-          <w:rFonts w:ascii="Titillium Web" w:hAnsi="Titillium Web"/>
-          <w:sz w:val="18"/>
-          <w:szCs w:val="18"/>
-          <w:lang w:val="es-ES"/>
-        </w:rPr>
-        <w:t xml:space="preserve">    </w:t>
-      </w:r>
-      <w:r>
-        <w:rPr>
-          <w:rFonts w:ascii="Titillium Web" w:hAnsi="Titillium Web"/>
-          <w:b/>
-          <w:bCs/>
-          <w:color w:val="FF5050"/>
-          <w:sz w:val="18"/>
-          <w:szCs w:val="18"/>
-          <w:highlight w:val="black"/>
-          <w:lang w:val="es-ES"/>
-        </w:rPr>
-        <w:t>[No empezado]</w:t>
-      </w:r>
-    </w:p>
-    <w:p>
-      <w:pPr>
-        <w:pStyle w:val="ListParagraph"/>
-        <w:numPr>
-          <w:ilvl w:val="1"/>
-          <w:numId w:val="10"/>
-        </w:numPr>
-        <w:spacing w:after="0"/>
-        <w:rPr>
-          <w:rFonts w:ascii="Titillium Web" w:hAnsi="Titillium Web"/>
-          <w:sz w:val="18"/>
-          <w:szCs w:val="18"/>
-          <w:lang w:val="es-ES"/>
-        </w:rPr>
-      </w:pPr>
-      <w:r>
-        <w:rPr>
-          <w:rFonts w:ascii="Titillium Web" w:hAnsi="Titillium Web"/>
-          <w:sz w:val="18"/>
-          <w:szCs w:val="18"/>
-          <w:lang w:val="es-ES"/>
-        </w:rPr>
-        <w:t>Cada test consta de 10 preguntas</w:t>
-      </w:r>
-      <w:r>
-        <w:rPr>
-          <w:rFonts w:ascii="Titillium Web" w:hAnsi="Titillium Web"/>
-          <w:sz w:val="18"/>
-          <w:szCs w:val="18"/>
-          <w:lang w:val="es-ES"/>
-        </w:rPr>
-        <w:t xml:space="preserve">    </w:t>
-      </w:r>
-      <w:r>
-        <w:rPr>
-          <w:rFonts w:ascii="Titillium Web" w:hAnsi="Titillium Web"/>
-          <w:b/>
-          <w:bCs/>
-          <w:color w:val="FF5050"/>
-          <w:sz w:val="18"/>
-          <w:szCs w:val="18"/>
-          <w:highlight w:val="black"/>
-          <w:lang w:val="es-ES"/>
-        </w:rPr>
-        <w:t>[No empezado]</w:t>
-      </w:r>
-    </w:p>
-    <w:p>
-      <w:pPr>
-        <w:pStyle w:val="ListParagraph"/>
-        <w:numPr>
-          <w:ilvl w:val="0"/>
-          <w:numId w:val="10"/>
-        </w:numPr>
-        <w:spacing w:after="0"/>
-        <w:rPr>
-          <w:rFonts w:ascii="Titillium Web" w:hAnsi="Titillium Web"/>
-          <w:sz w:val="18"/>
-          <w:szCs w:val="18"/>
-          <w:lang w:val="es-ES"/>
-        </w:rPr>
-      </w:pPr>
-      <w:r>
-        <w:rPr>
-          <w:rFonts w:ascii="Titillium Web" w:hAnsi="Titillium Web"/>
-          <w:sz w:val="18"/>
-          <w:szCs w:val="18"/>
-          <w:lang w:val="es-ES"/>
-        </w:rPr>
-        <w:t>Panel de administración</w:t>
-      </w:r>
-      <w:r>
-        <w:rPr>
-          <w:rFonts w:ascii="Titillium Web" w:hAnsi="Titillium Web"/>
-          <w:sz w:val="18"/>
-          <w:szCs w:val="18"/>
-          <w:lang w:val="es-ES"/>
-        </w:rPr>
-        <w:t xml:space="preserve">    </w:t>
-      </w:r>
-      <w:r>
-        <w:rPr>
-          <w:rFonts w:ascii="Titillium Web" w:hAnsi="Titillium Web"/>
-          <w:b/>
-          <w:bCs/>
-          <w:color w:val="FFC000" w:themeColor="accent4"/>
-          <w:sz w:val="18"/>
-          <w:szCs w:val="18"/>
-          <w:highlight w:val="black"/>
-          <w:lang w:val="es-ES"/>
-        </w:rPr>
-        <w:t>[ En progreso ]</w:t>
-      </w:r>
-    </w:p>
-    <w:p>
-      <w:pPr>
-        <w:pStyle w:val="ListParagraph"/>
-        <w:numPr>
-          <w:ilvl w:val="1"/>
-          <w:numId w:val="10"/>
-        </w:numPr>
-        <w:spacing w:after="0"/>
-        <w:rPr>
-          <w:rFonts w:ascii="Titillium Web" w:hAnsi="Titillium Web"/>
-          <w:sz w:val="18"/>
-          <w:szCs w:val="18"/>
-          <w:lang w:val="es-ES"/>
-        </w:rPr>
-      </w:pPr>
-      <w:r>
-        <w:rPr>
-          <w:rFonts w:ascii="Titillium Web" w:hAnsi="Titillium Web"/>
-          <w:sz w:val="18"/>
-          <w:szCs w:val="18"/>
-          <w:lang w:val="es-ES"/>
-        </w:rPr>
-        <w:t>Inicio</w:t>
-      </w:r>
-      <w:r>
-        <w:rPr>
-          <w:rFonts w:ascii="Titillium Web" w:hAnsi="Titillium Web"/>
-          <w:sz w:val="18"/>
-          <w:szCs w:val="18"/>
-          <w:lang w:val="es-ES"/>
-        </w:rPr>
-        <w:t xml:space="preserve">    </w:t>
-      </w:r>
-      <w:r>
-        <w:rPr>
-          <w:rFonts w:ascii="Titillium Web" w:hAnsi="Titillium Web"/>
-          <w:b/>
-          <w:bCs/>
-          <w:color w:val="FFC000" w:themeColor="accent4"/>
-          <w:sz w:val="18"/>
-          <w:szCs w:val="18"/>
-          <w:highlight w:val="black"/>
-          <w:lang w:val="es-ES"/>
-        </w:rPr>
-        <w:t>[ En progreso ]</w:t>
-      </w:r>
-    </w:p>
-    <w:p>
-      <w:pPr>
-        <w:pStyle w:val="ListParagraph"/>
-        <w:numPr>
-          <w:ilvl w:val="2"/>
-          <w:numId w:val="10"/>
-        </w:numPr>
-        <w:spacing w:after="0"/>
-        <w:rPr>
-          <w:rFonts w:ascii="Titillium Web" w:hAnsi="Titillium Web"/>
-          <w:sz w:val="18"/>
-          <w:szCs w:val="18"/>
-          <w:lang w:val="es-ES"/>
-        </w:rPr>
-      </w:pPr>
-      <w:r>
-        <w:rPr>
-          <w:rFonts w:ascii="Titillium Web" w:hAnsi="Titillium Web"/>
-          <w:sz w:val="18"/>
-          <w:szCs w:val="18"/>
-          <w:lang w:val="es-ES"/>
-        </w:rPr>
-        <w:t>Estadísticas</w:t>
-      </w:r>
-      <w:r>
-        <w:rPr>
-          <w:rFonts w:ascii="Titillium Web" w:hAnsi="Titillium Web"/>
-          <w:sz w:val="18"/>
-          <w:szCs w:val="18"/>
-          <w:lang w:val="es-ES"/>
-        </w:rPr>
-        <w:t xml:space="preserve">    </w:t>
-      </w:r>
-      <w:r>
-        <w:rPr>
-          <w:rFonts w:ascii="Titillium Web" w:hAnsi="Titillium Web"/>
-          <w:b/>
-          <w:bCs/>
-          <w:color w:val="19FF81"/>
-          <w:sz w:val="18"/>
-          <w:szCs w:val="18"/>
-          <w:highlight w:val="black"/>
-          <w:lang w:val="es-ES"/>
-        </w:rPr>
-        <w:t>[ Completo ]</w:t>
-      </w:r>
-    </w:p>
-    <w:p>
-      <w:pPr>
-        <w:pStyle w:val="ListParagraph"/>
-        <w:numPr>
-          <w:ilvl w:val="2"/>
-          <w:numId w:val="10"/>
-        </w:numPr>
-        <w:spacing w:after="0"/>
-        <w:rPr>
-          <w:rFonts w:ascii="Titillium Web" w:hAnsi="Titillium Web"/>
-          <w:sz w:val="18"/>
-          <w:szCs w:val="18"/>
-          <w:lang w:val="es-ES"/>
-        </w:rPr>
-      </w:pPr>
-      <w:r>
-        <w:rPr>
-          <w:rFonts w:ascii="Titillium Web" w:hAnsi="Titillium Web"/>
-          <w:sz w:val="18"/>
-          <w:szCs w:val="18"/>
-          <w:lang w:val="es-ES"/>
-        </w:rPr>
-        <w:t>Gráfico</w:t>
-      </w:r>
-      <w:r>
-        <w:rPr>
-          <w:rFonts w:ascii="Titillium Web" w:hAnsi="Titillium Web"/>
-          <w:sz w:val="18"/>
-          <w:szCs w:val="18"/>
-          <w:lang w:val="es-ES"/>
-        </w:rPr>
-        <w:t xml:space="preserve">s    </w:t>
-      </w:r>
-      <w:r>
-        <w:rPr>
-          <w:rFonts w:ascii="Titillium Web" w:hAnsi="Titillium Web"/>
-          <w:b/>
-          <w:bCs/>
-          <w:color w:val="19FF81"/>
-          <w:sz w:val="18"/>
-          <w:szCs w:val="18"/>
-          <w:highlight w:val="black"/>
-          <w:lang w:val="es-ES"/>
-        </w:rPr>
-        <w:t>[ Completo ]</w:t>
-      </w:r>
-    </w:p>
-    <w:p>
-      <w:pPr>
-        <w:pStyle w:val="ListParagraph"/>
-        <w:numPr>
-          <w:ilvl w:val="1"/>
-          <w:numId w:val="10"/>
-        </w:numPr>
-        <w:spacing w:after="0"/>
-        <w:rPr>
-          <w:rFonts w:ascii="Titillium Web" w:hAnsi="Titillium Web"/>
-          <w:sz w:val="18"/>
-          <w:szCs w:val="18"/>
-          <w:lang w:val="es-ES"/>
-        </w:rPr>
-      </w:pPr>
-      <w:r>
-        <w:rPr>
-          <w:rFonts w:ascii="Titillium Web" w:hAnsi="Titillium Web"/>
-          <w:sz w:val="18"/>
-          <w:szCs w:val="18"/>
-          <w:lang w:val="es-ES"/>
-        </w:rPr>
-        <w:t xml:space="preserve">Gestión </w:t>
-      </w:r>
-      <w:r>
-        <w:rPr>
-          <w:rFonts w:ascii="Titillium Web" w:hAnsi="Titillium Web"/>
-          <w:sz w:val="18"/>
-          <w:szCs w:val="18"/>
-          <w:lang w:val="es-ES"/>
-        </w:rPr>
-        <w:t>de usuarios</w:t>
-      </w:r>
-      <w:r>
-        <w:rPr>
-          <w:rFonts w:ascii="Titillium Web" w:hAnsi="Titillium Web"/>
-          <w:sz w:val="18"/>
-          <w:szCs w:val="18"/>
-          <w:lang w:val="es-ES"/>
-        </w:rPr>
-        <w:t xml:space="preserve">    </w:t>
-      </w:r>
-      <w:r>
-        <w:rPr>
-          <w:rFonts w:ascii="Titillium Web" w:hAnsi="Titillium Web"/>
-          <w:b/>
-          <w:bCs/>
-          <w:color w:val="FFC000" w:themeColor="accent4"/>
-          <w:sz w:val="18"/>
-          <w:szCs w:val="18"/>
-          <w:highlight w:val="black"/>
-          <w:lang w:val="es-ES"/>
-        </w:rPr>
-        <w:t>[ En progreso ]</w:t>
-      </w:r>
-    </w:p>
-    <w:p>
-      <w:pPr>
-        <w:pStyle w:val="ListParagraph"/>
-        <w:numPr>
-          <w:ilvl w:val="2"/>
-          <w:numId w:val="10"/>
-        </w:numPr>
-        <w:spacing w:after="0"/>
-        <w:rPr>
-          <w:rFonts w:ascii="Titillium Web" w:hAnsi="Titillium Web"/>
-          <w:sz w:val="18"/>
-          <w:szCs w:val="18"/>
-          <w:lang w:val="es-ES"/>
-        </w:rPr>
-      </w:pPr>
-      <w:r>
-        <w:rPr>
-          <w:rFonts w:ascii="Titillium Web" w:hAnsi="Titillium Web"/>
-          <w:sz w:val="18"/>
-          <w:szCs w:val="18"/>
-          <w:lang w:val="es-ES"/>
-        </w:rPr>
-        <w:t>Tipos de usuario: Alumno / Profesor / Administrador</w:t>
-      </w:r>
-      <w:r>
-        <w:rPr>
-          <w:rFonts w:ascii="Titillium Web" w:hAnsi="Titillium Web"/>
-          <w:sz w:val="18"/>
-          <w:szCs w:val="18"/>
-          <w:lang w:val="es-ES"/>
-        </w:rPr>
-        <w:t xml:space="preserve">    </w:t>
-      </w:r>
-      <w:r>
-        <w:rPr>
-          <w:rFonts w:ascii="Titillium Web" w:hAnsi="Titillium Web"/>
-          <w:b/>
-          <w:bCs/>
-          <w:color w:val="FFC000" w:themeColor="accent4"/>
-          <w:sz w:val="18"/>
-          <w:szCs w:val="18"/>
-          <w:highlight w:val="black"/>
-          <w:lang w:val="es-ES"/>
-        </w:rPr>
-        <w:t>[ En progreso ]</w:t>
-      </w:r>
-    </w:p>
-    <w:p>
-      <w:pPr>
-        <w:pStyle w:val="ListParagraph"/>
-        <w:numPr>
-          <w:ilvl w:val="2"/>
-          <w:numId w:val="10"/>
-        </w:numPr>
-        <w:spacing w:after="0"/>
-        <w:rPr>
-          <w:rFonts w:ascii="Titillium Web" w:hAnsi="Titillium Web"/>
-          <w:sz w:val="18"/>
-          <w:szCs w:val="18"/>
-          <w:lang w:val="es-ES"/>
-        </w:rPr>
-      </w:pPr>
-      <w:r>
-        <w:rPr>
-          <w:rFonts w:ascii="Titillium Web" w:hAnsi="Titillium Web"/>
-          <w:sz w:val="18"/>
-          <w:szCs w:val="18"/>
-          <w:lang w:val="es-ES"/>
-        </w:rPr>
-        <w:t>Acciones: Editar / Eliminar / Añadi</w:t>
-      </w:r>
-      <w:r>
-        <w:rPr>
-          <w:rFonts w:ascii="Titillium Web" w:hAnsi="Titillium Web"/>
-          <w:sz w:val="18"/>
-          <w:szCs w:val="18"/>
-          <w:lang w:val="es-ES"/>
-        </w:rPr>
-        <w:t xml:space="preserve">r    </w:t>
-      </w:r>
-      <w:r>
-        <w:rPr>
-          <w:rFonts w:ascii="Titillium Web" w:hAnsi="Titillium Web"/>
-          <w:b/>
-          <w:bCs/>
-          <w:color w:val="19FF81"/>
-          <w:sz w:val="18"/>
-          <w:szCs w:val="18"/>
-          <w:highlight w:val="black"/>
-          <w:lang w:val="es-ES"/>
-        </w:rPr>
-        <w:t>[ Completo ]</w:t>
-      </w:r>
-    </w:p>
-    <w:p>
-      <w:pPr>
-        <w:pStyle w:val="ListParagraph"/>
-        <w:numPr>
-          <w:ilvl w:val="2"/>
-          <w:numId w:val="10"/>
-        </w:numPr>
-        <w:spacing w:after="0"/>
-        <w:rPr>
-          <w:rFonts w:ascii="Titillium Web" w:hAnsi="Titillium Web"/>
-          <w:sz w:val="18"/>
-          <w:szCs w:val="18"/>
-          <w:lang w:val="es-ES"/>
-        </w:rPr>
-      </w:pPr>
-      <w:r>
-        <w:rPr>
-          <w:rFonts w:ascii="Titillium Web" w:hAnsi="Titillium Web"/>
-          <w:sz w:val="18"/>
-          <w:szCs w:val="18"/>
-          <w:lang w:val="es-ES"/>
-        </w:rPr>
-        <w:t>Vista de impresión</w:t>
-      </w:r>
-      <w:r>
-        <w:rPr>
-          <w:rFonts w:ascii="Titillium Web" w:hAnsi="Titillium Web"/>
-          <w:sz w:val="18"/>
-          <w:szCs w:val="18"/>
-          <w:lang w:val="es-ES"/>
-        </w:rPr>
-        <w:t xml:space="preserve">    </w:t>
-      </w:r>
-      <w:r>
-        <w:rPr>
-          <w:rFonts w:ascii="Titillium Web" w:hAnsi="Titillium Web"/>
-          <w:b/>
-          <w:bCs/>
-          <w:color w:val="19FF81"/>
-          <w:sz w:val="18"/>
-          <w:szCs w:val="18"/>
-          <w:highlight w:val="black"/>
-          <w:lang w:val="es-ES"/>
-        </w:rPr>
-        <w:t>[ Completo ]</w:t>
-      </w:r>
-    </w:p>
-    <w:p>
-      <w:pPr>
-        <w:pStyle w:val="ListParagraph"/>
-        <w:numPr>
-          <w:ilvl w:val="2"/>
-          <w:numId w:val="10"/>
-        </w:numPr>
-        <w:spacing w:after="0"/>
-        <w:rPr>
-          <w:rFonts w:ascii="Titillium Web" w:hAnsi="Titillium Web"/>
-          <w:b/>
-          <w:bCs/>
-          <w:sz w:val="18"/>
-          <w:szCs w:val="18"/>
-          <w:lang w:val="es-ES"/>
-        </w:rPr>
-      </w:pPr>
-      <w:r>
-        <w:rPr>
-          <w:rFonts w:ascii="Titillium Web" w:hAnsi="Titillium Web"/>
-          <w:sz w:val="18"/>
-          <w:szCs w:val="18"/>
-          <w:lang w:val="es-ES"/>
-        </w:rPr>
-        <w:t>Lista de todos los usuarios con filtro por tipo</w:t>
-      </w:r>
-      <w:r>
-        <w:rPr>
-          <w:rFonts w:ascii="Titillium Web" w:hAnsi="Titillium Web"/>
-          <w:sz w:val="18"/>
-          <w:szCs w:val="18"/>
-          <w:lang w:val="es-ES"/>
-        </w:rPr>
-        <w:t xml:space="preserve">    </w:t>
-      </w:r>
-      <w:r>
-        <w:rPr>
-          <w:rFonts w:ascii="Titillium Web" w:hAnsi="Titillium Web"/>
-          <w:b/>
-          <w:bCs/>
-          <w:color w:val="19FF81"/>
-          <w:sz w:val="18"/>
-          <w:szCs w:val="18"/>
-          <w:highlight w:val="black"/>
-          <w:lang w:val="es-ES"/>
-        </w:rPr>
-        <w:t>[ Completo ]</w:t>
-      </w:r>
-    </w:p>
-    <w:p>
-      <w:pPr>
-        <w:pStyle w:val="ListParagraph"/>
-        <w:numPr>
-          <w:ilvl w:val="1"/>
-          <w:numId w:val="10"/>
-        </w:numPr>
-        <w:spacing w:after="0"/>
-        <w:rPr>
-          <w:rFonts w:ascii="Titillium Web" w:hAnsi="Titillium Web"/>
-          <w:sz w:val="18"/>
-          <w:szCs w:val="18"/>
-          <w:lang w:val="es-ES"/>
-        </w:rPr>
-      </w:pPr>
-      <w:r>
-        <w:rPr>
-          <w:rFonts w:ascii="Titillium Web" w:hAnsi="Titillium Web"/>
-          <w:sz w:val="18"/>
-          <w:szCs w:val="18"/>
-          <w:lang w:val="es-ES"/>
-        </w:rPr>
-        <w:t xml:space="preserve">Gestión </w:t>
-      </w:r>
-      <w:r>
-        <w:rPr>
-          <w:rFonts w:ascii="Titillium Web" w:hAnsi="Titillium Web"/>
-          <w:sz w:val="18"/>
-          <w:szCs w:val="18"/>
-          <w:lang w:val="es-ES"/>
-        </w:rPr>
-        <w:t xml:space="preserve">de </w:t>
-      </w:r>
-      <w:r>
-        <w:rPr>
-          <w:rFonts w:ascii="Titillium Web" w:hAnsi="Titillium Web"/>
-          <w:sz w:val="18"/>
-          <w:szCs w:val="18"/>
-          <w:lang w:val="es-ES"/>
-        </w:rPr>
-        <w:t>temas</w:t>
-      </w:r>
-      <w:r>
-        <w:rPr>
-          <w:rFonts w:ascii="Titillium Web" w:hAnsi="Titillium Web"/>
-          <w:sz w:val="18"/>
-          <w:szCs w:val="18"/>
-          <w:lang w:val="es-ES"/>
-        </w:rPr>
-        <w:t xml:space="preserve">    </w:t>
-      </w:r>
-      <w:r>
-        <w:rPr>
-          <w:rFonts w:ascii="Titillium Web" w:hAnsi="Titillium Web"/>
-          <w:b/>
-          <w:bCs/>
-          <w:color w:val="19FF81"/>
-          <w:sz w:val="18"/>
-          <w:szCs w:val="18"/>
-          <w:highlight w:val="black"/>
-          <w:lang w:val="es-ES"/>
-        </w:rPr>
-        <w:t>[ Completo ]</w:t>
-      </w:r>
-    </w:p>
-    <w:p>
-      <w:pPr>
-        <w:pStyle w:val="ListParagraph"/>
-        <w:numPr>
-          <w:ilvl w:val="2"/>
-          <w:numId w:val="10"/>
-        </w:numPr>
-        <w:spacing w:after="0"/>
-        <w:rPr>
-          <w:rFonts w:ascii="Titillium Web" w:hAnsi="Titillium Web"/>
-          <w:sz w:val="18"/>
-          <w:szCs w:val="18"/>
-          <w:lang w:val="es-ES"/>
-        </w:rPr>
-      </w:pPr>
-      <w:r>
-        <w:rPr>
-          <w:rFonts w:ascii="Titillium Web" w:hAnsi="Titillium Web"/>
-          <w:sz w:val="18"/>
-          <w:szCs w:val="18"/>
-          <w:lang w:val="es-ES"/>
-        </w:rPr>
-        <w:t>Acciones: Eliminar / Añadir</w:t>
-      </w:r>
-      <w:r>
-        <w:rPr>
-          <w:rFonts w:ascii="Titillium Web" w:hAnsi="Titillium Web"/>
-          <w:sz w:val="18"/>
-          <w:szCs w:val="18"/>
-          <w:lang w:val="es-ES"/>
-        </w:rPr>
-        <w:t xml:space="preserve">    </w:t>
-      </w:r>
-      <w:r>
-        <w:rPr>
-          <w:rFonts w:ascii="Titillium Web" w:hAnsi="Titillium Web"/>
-          <w:b/>
-          <w:bCs/>
-          <w:color w:val="19FF81"/>
-          <w:sz w:val="18"/>
-          <w:szCs w:val="18"/>
-          <w:highlight w:val="black"/>
-          <w:lang w:val="es-ES"/>
-        </w:rPr>
-        <w:t>[ Completo ]</w:t>
-      </w:r>
-    </w:p>
-    <w:p>
-      <w:pPr>
-        <w:pStyle w:val="ListParagraph"/>
-        <w:numPr>
-          <w:ilvl w:val="2"/>
-          <w:numId w:val="10"/>
-        </w:numPr>
-        <w:spacing w:after="0"/>
-        <w:rPr>
-          <w:rFonts w:ascii="Titillium Web" w:hAnsi="Titillium Web"/>
-          <w:sz w:val="18"/>
-          <w:szCs w:val="18"/>
-          <w:lang w:val="es-ES"/>
-        </w:rPr>
-      </w:pPr>
-      <w:r>
-        <w:rPr>
-          <w:rFonts w:ascii="Titillium Web" w:hAnsi="Titillium Web"/>
-          <w:sz w:val="18"/>
-          <w:szCs w:val="18"/>
-          <w:lang w:val="es-ES"/>
-        </w:rPr>
-        <w:t>Lista de todos los temas creados</w:t>
-      </w:r>
-      <w:r>
-        <w:rPr>
-          <w:rFonts w:ascii="Titillium Web" w:hAnsi="Titillium Web"/>
-          <w:sz w:val="18"/>
-          <w:szCs w:val="18"/>
-          <w:lang w:val="es-ES"/>
-        </w:rPr>
-        <w:t xml:space="preserve">    </w:t>
-      </w:r>
-      <w:r>
-        <w:rPr>
-          <w:rFonts w:ascii="Titillium Web" w:hAnsi="Titillium Web"/>
-          <w:b/>
-          <w:bCs/>
-          <w:color w:val="19FF81"/>
-          <w:sz w:val="18"/>
-          <w:szCs w:val="18"/>
-          <w:highlight w:val="black"/>
-          <w:lang w:val="es-ES"/>
-        </w:rPr>
-        <w:t>[ Completo ]</w:t>
-      </w:r>
-      <w:r>
-        <w:rPr>
-          <w:rFonts w:ascii="Titillium Web" w:hAnsi="Titillium Web"/>
-          <w:sz w:val="18"/>
-          <w:szCs w:val="18"/>
-          <w:lang w:val="es-ES"/>
-        </w:rPr>
-        <w:t xml:space="preserve"> </w:t>
-      </w:r>
-    </w:p>
-    <w:p>
-      <w:pPr>
-        <w:pStyle w:val="ListParagraph"/>
-        <w:numPr>
-          <w:ilvl w:val="2"/>
-          <w:numId w:val="10"/>
-        </w:numPr>
-        <w:spacing w:after="0"/>
-        <w:rPr>
-          <w:rFonts w:ascii="Titillium Web" w:hAnsi="Titillium Web"/>
-          <w:sz w:val="18"/>
-          <w:szCs w:val="18"/>
-          <w:lang w:val="es-ES"/>
-        </w:rPr>
-      </w:pPr>
-      <w:r>
-        <w:rPr>
-          <w:rFonts w:ascii="Titillium Web" w:hAnsi="Titillium Web"/>
-          <w:sz w:val="18"/>
-          <w:szCs w:val="18"/>
-          <w:lang w:val="es-ES"/>
-        </w:rPr>
-        <w:t xml:space="preserve">Vista de impresión    </w:t>
-      </w:r>
-      <w:r>
-        <w:rPr>
-          <w:rFonts w:ascii="Titillium Web" w:hAnsi="Titillium Web"/>
-          <w:b/>
-          <w:bCs/>
-          <w:color w:val="19FF81"/>
-          <w:sz w:val="18"/>
-          <w:szCs w:val="18"/>
-          <w:highlight w:val="black"/>
-          <w:lang w:val="es-ES"/>
-        </w:rPr>
-        <w:t>[ Completo ]</w:t>
-      </w:r>
-    </w:p>
-    <w:p>
-      <w:pPr>
-        <w:pStyle w:val="ListParagraph"/>
-        <w:numPr>
-          <w:ilvl w:val="1"/>
-          <w:numId w:val="10"/>
-        </w:numPr>
-        <w:spacing w:after="0"/>
-        <w:rPr>
-          <w:rFonts w:ascii="Titillium Web" w:hAnsi="Titillium Web"/>
-          <w:sz w:val="18"/>
-          <w:szCs w:val="18"/>
-          <w:lang w:val="es-ES"/>
-        </w:rPr>
-      </w:pPr>
-      <w:r>
-        <w:rPr>
-          <w:rFonts w:ascii="Titillium Web" w:hAnsi="Titillium Web"/>
-          <w:sz w:val="18"/>
-          <w:szCs w:val="18"/>
-          <w:lang w:val="es-ES"/>
-        </w:rPr>
-        <w:t xml:space="preserve">Gestión </w:t>
-      </w:r>
-      <w:r>
-        <w:rPr>
-          <w:rFonts w:ascii="Titillium Web" w:hAnsi="Titillium Web"/>
-          <w:sz w:val="18"/>
-          <w:szCs w:val="18"/>
-          <w:lang w:val="es-ES"/>
-        </w:rPr>
-        <w:t>de tests</w:t>
-      </w:r>
-      <w:r>
-        <w:rPr>
-          <w:rFonts w:ascii="Titillium Web" w:hAnsi="Titillium Web"/>
-          <w:sz w:val="18"/>
-          <w:szCs w:val="18"/>
-          <w:lang w:val="es-ES"/>
-        </w:rPr>
-        <w:t xml:space="preserve">    </w:t>
-      </w:r>
-      <w:r>
-        <w:rPr>
-          <w:rFonts w:ascii="Titillium Web" w:hAnsi="Titillium Web"/>
-          <w:b/>
-          <w:bCs/>
-          <w:color w:val="FFC000" w:themeColor="accent4"/>
-          <w:sz w:val="18"/>
-          <w:szCs w:val="18"/>
-          <w:highlight w:val="black"/>
-          <w:lang w:val="es-ES"/>
-        </w:rPr>
-        <w:t>[ En progreso ]</w:t>
-      </w:r>
-    </w:p>
-    <w:p>
-      <w:pPr>
-        <w:pStyle w:val="ListParagraph"/>
-        <w:numPr>
-          <w:ilvl w:val="2"/>
-          <w:numId w:val="10"/>
-        </w:numPr>
-        <w:spacing w:after="0"/>
-        <w:rPr>
-          <w:rFonts w:ascii="Titillium Web" w:hAnsi="Titillium Web"/>
-          <w:sz w:val="18"/>
-          <w:szCs w:val="18"/>
-          <w:lang w:val="es-ES"/>
-        </w:rPr>
-      </w:pPr>
-      <w:r>
-        <w:rPr>
-          <w:rFonts w:ascii="Titillium Web" w:hAnsi="Titillium Web"/>
-          <w:sz w:val="18"/>
-          <w:szCs w:val="18"/>
-          <w:lang w:val="es-ES"/>
-        </w:rPr>
-        <w:t>Acciones: Editar / Eliminar / Añadir</w:t>
-      </w:r>
-      <w:r>
-        <w:rPr>
-          <w:rFonts w:ascii="Titillium Web" w:hAnsi="Titillium Web"/>
-          <w:sz w:val="18"/>
-          <w:szCs w:val="18"/>
-          <w:lang w:val="es-ES"/>
-        </w:rPr>
-        <w:t xml:space="preserve">    </w:t>
-      </w:r>
-      <w:r>
-        <w:rPr>
-          <w:rFonts w:ascii="Titillium Web" w:hAnsi="Titillium Web"/>
-          <w:b/>
-          <w:bCs/>
-          <w:color w:val="19FF81"/>
-          <w:sz w:val="18"/>
-          <w:szCs w:val="18"/>
-          <w:highlight w:val="black"/>
-          <w:lang w:val="es-ES"/>
-        </w:rPr>
-        <w:t>[ Completo ]</w:t>
-      </w:r>
-    </w:p>
-    <w:p>
-      <w:pPr>
-        <w:pStyle w:val="ListParagraph"/>
-        <w:numPr>
-          <w:ilvl w:val="2"/>
-          <w:numId w:val="10"/>
-        </w:numPr>
-        <w:spacing w:after="0"/>
-        <w:rPr>
-          <w:rFonts w:ascii="Titillium Web" w:hAnsi="Titillium Web"/>
-          <w:sz w:val="18"/>
-          <w:szCs w:val="18"/>
-          <w:lang w:val="es-ES"/>
-        </w:rPr>
-      </w:pPr>
-      <w:r>
-        <w:rPr>
-          <w:rFonts w:ascii="Titillium Web" w:hAnsi="Titillium Web"/>
-          <w:sz w:val="18"/>
-          <w:szCs w:val="18"/>
-          <w:lang w:val="es-ES"/>
-        </w:rPr>
-        <w:t>Lista de todos los test con filtro por tema</w:t>
-      </w:r>
-      <w:r>
-        <w:rPr>
-          <w:rFonts w:ascii="Titillium Web" w:hAnsi="Titillium Web"/>
-          <w:sz w:val="18"/>
-          <w:szCs w:val="18"/>
-          <w:lang w:val="es-ES"/>
-        </w:rPr>
-        <w:t xml:space="preserve">s    </w:t>
-      </w:r>
-      <w:r>
-        <w:rPr>
-          <w:rFonts w:ascii="Titillium Web" w:hAnsi="Titillium Web"/>
-          <w:b/>
-          <w:bCs/>
-          <w:color w:val="FFC000" w:themeColor="accent4"/>
-          <w:sz w:val="18"/>
-          <w:szCs w:val="18"/>
-          <w:highlight w:val="black"/>
-          <w:lang w:val="es-ES"/>
-        </w:rPr>
-        <w:t>[ En progreso ]</w:t>
-      </w:r>
-      <w:r>
-        <w:rPr>
-          <w:rFonts w:ascii="Titillium Web" w:hAnsi="Titillium Web"/>
-          <w:sz w:val="18"/>
-          <w:szCs w:val="18"/>
-          <w:lang w:val="es-ES"/>
-        </w:rPr>
-        <w:t xml:space="preserve"> </w:t>
-      </w:r>
-    </w:p>
-    <w:p>
-      <w:pPr>
-        <w:pStyle w:val="ListParagraph"/>
-        <w:numPr>
-          <w:ilvl w:val="2"/>
-          <w:numId w:val="10"/>
-        </w:numPr>
-        <w:spacing w:after="0"/>
-        <w:rPr>
-          <w:rFonts w:ascii="Titillium Web" w:hAnsi="Titillium Web"/>
-          <w:sz w:val="18"/>
-          <w:szCs w:val="18"/>
-          <w:lang w:val="es-ES"/>
-        </w:rPr>
-      </w:pPr>
-      <w:r>
-        <w:rPr>
-          <w:rFonts w:ascii="Titillium Web" w:hAnsi="Titillium Web"/>
-          <w:sz w:val="18"/>
-          <w:szCs w:val="18"/>
-          <w:lang w:val="es-ES"/>
-        </w:rPr>
-        <w:t xml:space="preserve">Vista de impresión    </w:t>
-      </w:r>
-      <w:r>
-        <w:rPr>
-          <w:rFonts w:ascii="Titillium Web" w:hAnsi="Titillium Web"/>
-          <w:b/>
-          <w:bCs/>
-          <w:color w:val="19FF81"/>
-          <w:sz w:val="18"/>
-          <w:szCs w:val="18"/>
-          <w:highlight w:val="black"/>
-          <w:lang w:val="es-ES"/>
-        </w:rPr>
-        <w:t>[ Completo ]</w:t>
-      </w:r>
-    </w:p>
-    <w:p>
-      <w:pPr>
-        <w:pStyle w:val="ListParagraph"/>
-        <w:numPr>
-          <w:ilvl w:val="1"/>
-          <w:numId w:val="10"/>
-        </w:numPr>
-        <w:spacing w:after="0"/>
-        <w:rPr>
-          <w:rFonts w:ascii="Titillium Web" w:hAnsi="Titillium Web"/>
-          <w:sz w:val="18"/>
-          <w:szCs w:val="18"/>
-          <w:lang w:val="es-ES"/>
-        </w:rPr>
-      </w:pPr>
-      <w:r>
-        <w:rPr>
-          <w:rFonts w:ascii="Titillium Web" w:hAnsi="Titillium Web"/>
-          <w:sz w:val="18"/>
-          <w:szCs w:val="18"/>
-          <w:lang w:val="es-ES"/>
-        </w:rPr>
-        <w:t xml:space="preserve">Gestión </w:t>
-      </w:r>
-      <w:r>
-        <w:rPr>
-          <w:rFonts w:ascii="Titillium Web" w:hAnsi="Titillium Web"/>
-          <w:sz w:val="18"/>
-          <w:szCs w:val="18"/>
-          <w:lang w:val="es-ES"/>
-        </w:rPr>
-        <w:t xml:space="preserve">de </w:t>
-      </w:r>
-      <w:r>
-        <w:rPr>
-          <w:rFonts w:ascii="Titillium Web" w:hAnsi="Titillium Web"/>
-          <w:sz w:val="18"/>
-          <w:szCs w:val="18"/>
-          <w:lang w:val="es-ES"/>
-        </w:rPr>
-        <w:t>coches</w:t>
-      </w:r>
-      <w:r>
-        <w:rPr>
-          <w:rFonts w:ascii="Titillium Web" w:hAnsi="Titillium Web"/>
-          <w:sz w:val="18"/>
-          <w:szCs w:val="18"/>
-          <w:lang w:val="es-ES"/>
-        </w:rPr>
-        <w:t xml:space="preserve">    </w:t>
-      </w:r>
-      <w:r>
-        <w:rPr>
-          <w:rFonts w:ascii="Titillium Web" w:hAnsi="Titillium Web"/>
-          <w:b/>
-          <w:bCs/>
-          <w:color w:val="19FF81"/>
-          <w:sz w:val="18"/>
-          <w:szCs w:val="18"/>
-          <w:highlight w:val="black"/>
-          <w:lang w:val="es-ES"/>
-        </w:rPr>
-        <w:t>[ Completo ]</w:t>
-      </w:r>
-    </w:p>
-    <w:p>
-      <w:pPr>
-        <w:pStyle w:val="ListParagraph"/>
-        <w:numPr>
-          <w:ilvl w:val="2"/>
-          <w:numId w:val="10"/>
-        </w:numPr>
-        <w:spacing w:after="0"/>
-        <w:rPr>
-          <w:rFonts w:ascii="Titillium Web" w:hAnsi="Titillium Web"/>
-          <w:sz w:val="18"/>
-          <w:szCs w:val="18"/>
-          <w:lang w:val="es-ES"/>
-        </w:rPr>
-      </w:pPr>
-      <w:r>
-        <w:rPr>
-          <w:rFonts w:ascii="Titillium Web" w:hAnsi="Titillium Web"/>
-          <w:sz w:val="18"/>
-          <w:szCs w:val="18"/>
-          <w:lang w:val="es-ES"/>
-        </w:rPr>
-        <w:t>Acciones: Editar / Eliminar / Añadir</w:t>
-      </w:r>
-      <w:r>
-        <w:rPr>
-          <w:rFonts w:ascii="Titillium Web" w:hAnsi="Titillium Web"/>
-          <w:sz w:val="18"/>
-          <w:szCs w:val="18"/>
-          <w:lang w:val="es-ES"/>
-        </w:rPr>
-        <w:t xml:space="preserve">    </w:t>
-      </w:r>
-      <w:r>
-        <w:rPr>
-          <w:rFonts w:ascii="Titillium Web" w:hAnsi="Titillium Web"/>
-          <w:b/>
-          <w:bCs/>
-          <w:color w:val="19FF81"/>
-          <w:sz w:val="18"/>
-          <w:szCs w:val="18"/>
-          <w:highlight w:val="black"/>
-          <w:lang w:val="es-ES"/>
-        </w:rPr>
-        <w:t>[ Completo ]</w:t>
-      </w:r>
-    </w:p>
-    <w:p>
-      <w:pPr>
-        <w:pStyle w:val="ListParagraph"/>
-        <w:numPr>
-          <w:ilvl w:val="2"/>
-          <w:numId w:val="10"/>
-        </w:numPr>
-        <w:spacing w:after="0"/>
-        <w:rPr>
-          <w:rFonts w:ascii="Titillium Web" w:hAnsi="Titillium Web"/>
-          <w:sz w:val="18"/>
-          <w:szCs w:val="18"/>
-          <w:lang w:val="es-ES"/>
-        </w:rPr>
-      </w:pPr>
-      <w:r>
-        <w:rPr>
-          <w:rFonts w:ascii="Titillium Web" w:hAnsi="Titillium Web"/>
-          <w:sz w:val="18"/>
-          <w:szCs w:val="18"/>
-          <w:lang w:val="es-ES"/>
-        </w:rPr>
-        <w:t>Cambiar estado (Taller / Disponible / En uso)</w:t>
-      </w:r>
-      <w:r>
-        <w:rPr>
-          <w:rFonts w:ascii="Titillium Web" w:hAnsi="Titillium Web"/>
-          <w:sz w:val="18"/>
-          <w:szCs w:val="18"/>
-          <w:lang w:val="es-ES"/>
-        </w:rPr>
-        <w:t xml:space="preserve">    </w:t>
-      </w:r>
-      <w:r>
-        <w:rPr>
-          <w:rFonts w:ascii="Titillium Web" w:hAnsi="Titillium Web"/>
-          <w:b/>
-          <w:bCs/>
-          <w:color w:val="19FF81"/>
-          <w:sz w:val="18"/>
-          <w:szCs w:val="18"/>
-          <w:highlight w:val="black"/>
-          <w:lang w:val="es-ES"/>
-        </w:rPr>
-        <w:t>[ Completo ]</w:t>
-      </w:r>
-    </w:p>
-    <w:p>
-      <w:pPr>
-        <w:pStyle w:val="ListParagraph"/>
-        <w:numPr>
-          <w:ilvl w:val="2"/>
-          <w:numId w:val="10"/>
-        </w:numPr>
-        <w:spacing w:after="0"/>
-        <w:rPr>
-          <w:rFonts w:ascii="Titillium Web" w:hAnsi="Titillium Web"/>
-          <w:sz w:val="18"/>
-          <w:szCs w:val="18"/>
-          <w:lang w:val="es-ES"/>
-        </w:rPr>
-      </w:pPr>
-      <w:r>
-        <w:rPr>
-          <w:rFonts w:ascii="Titillium Web" w:hAnsi="Titillium Web"/>
-          <w:sz w:val="18"/>
-          <w:szCs w:val="18"/>
-          <w:lang w:val="es-ES"/>
-        </w:rPr>
-        <w:t>Lista de todos los coches con su estado</w:t>
-      </w:r>
-      <w:r>
-        <w:rPr>
-          <w:rFonts w:ascii="Titillium Web" w:hAnsi="Titillium Web"/>
-          <w:sz w:val="18"/>
-          <w:szCs w:val="18"/>
-          <w:lang w:val="es-ES"/>
-        </w:rPr>
-        <w:t xml:space="preserve">    </w:t>
-      </w:r>
-      <w:r>
-        <w:rPr>
-          <w:rFonts w:ascii="Titillium Web" w:hAnsi="Titillium Web"/>
-          <w:b/>
-          <w:bCs/>
-          <w:color w:val="19FF81"/>
-          <w:sz w:val="18"/>
-          <w:szCs w:val="18"/>
-          <w:highlight w:val="black"/>
-          <w:lang w:val="es-ES"/>
-        </w:rPr>
-        <w:t>[ Completo ]</w:t>
-      </w:r>
-    </w:p>
-    <w:p>
-      <w:pPr>
-        <w:pStyle w:val="ListParagraph"/>
-        <w:numPr>
-          <w:ilvl w:val="2"/>
-          <w:numId w:val="10"/>
-        </w:numPr>
-        <w:spacing w:after="0"/>
-        <w:rPr>
-          <w:rFonts w:ascii="Titillium Web" w:hAnsi="Titillium Web"/>
-          <w:sz w:val="18"/>
-          <w:szCs w:val="18"/>
-          <w:lang w:val="es-ES"/>
-        </w:rPr>
-      </w:pPr>
-      <w:r>
-        <w:rPr>
-          <w:rFonts w:ascii="Titillium Web" w:hAnsi="Titillium Web"/>
-          <w:sz w:val="18"/>
-          <w:szCs w:val="18"/>
-          <w:lang w:val="es-ES"/>
-        </w:rPr>
-        <w:t xml:space="preserve">Vista de impresión    </w:t>
-      </w:r>
-      <w:r>
-        <w:rPr>
-          <w:rFonts w:ascii="Titillium Web" w:hAnsi="Titillium Web"/>
-          <w:b/>
-          <w:bCs/>
-          <w:color w:val="19FF81"/>
-          <w:sz w:val="18"/>
-          <w:szCs w:val="18"/>
-          <w:highlight w:val="black"/>
-          <w:lang w:val="es-ES"/>
-        </w:rPr>
-        <w:t>[ Completo ]</w:t>
-      </w:r>
-    </w:p>
-    <w:p>
-      <w:pPr>
-        <w:pStyle w:val="ListParagraph"/>
-        <w:numPr>
-          <w:ilvl w:val="1"/>
-          <w:numId w:val="10"/>
-        </w:numPr>
-        <w:spacing w:after="0"/>
-        <w:rPr>
-          <w:rFonts w:ascii="Titillium Web" w:hAnsi="Titillium Web"/>
-          <w:sz w:val="18"/>
-          <w:szCs w:val="18"/>
-          <w:lang w:val="es-ES"/>
-        </w:rPr>
-      </w:pPr>
-      <w:r>
-        <w:rPr>
-          <w:rFonts w:ascii="Titillium Web" w:hAnsi="Titillium Web"/>
-          <w:sz w:val="18"/>
-          <w:szCs w:val="18"/>
-          <w:lang w:val="es-ES"/>
-        </w:rPr>
-        <w:t>Gestión</w:t>
-      </w:r>
-      <w:r>
-        <w:rPr>
-          <w:rFonts w:ascii="Titillium Web" w:hAnsi="Titillium Web"/>
-          <w:sz w:val="18"/>
-          <w:szCs w:val="18"/>
-          <w:lang w:val="es-ES"/>
-        </w:rPr>
-        <w:t xml:space="preserve"> de </w:t>
-      </w:r>
-      <w:r>
-        <w:rPr>
-          <w:rFonts w:ascii="Titillium Web" w:hAnsi="Titillium Web"/>
-          <w:sz w:val="18"/>
-          <w:szCs w:val="18"/>
-          <w:lang w:val="es-ES"/>
-        </w:rPr>
-        <w:t>ofertas</w:t>
-      </w:r>
-      <w:r>
-        <w:rPr>
-          <w:rFonts w:ascii="Titillium Web" w:hAnsi="Titillium Web"/>
-          <w:sz w:val="18"/>
-          <w:szCs w:val="18"/>
-          <w:lang w:val="es-ES"/>
-        </w:rPr>
-        <w:t xml:space="preserve">    </w:t>
-      </w:r>
-      <w:r>
-        <w:rPr>
-          <w:rFonts w:ascii="Titillium Web" w:hAnsi="Titillium Web"/>
-          <w:b/>
-          <w:bCs/>
-          <w:color w:val="FFC000" w:themeColor="accent4"/>
-          <w:sz w:val="18"/>
-          <w:szCs w:val="18"/>
-          <w:highlight w:val="black"/>
-          <w:lang w:val="es-ES"/>
-        </w:rPr>
-        <w:t>[ En progreso ]</w:t>
-      </w:r>
-    </w:p>
-    <w:p>
-      <w:pPr>
-        <w:pStyle w:val="ListParagraph"/>
-        <w:numPr>
-          <w:ilvl w:val="2"/>
-          <w:numId w:val="10"/>
-        </w:numPr>
-        <w:spacing w:after="0"/>
-        <w:rPr>
-          <w:rFonts w:ascii="Titillium Web" w:hAnsi="Titillium Web"/>
-          <w:sz w:val="18"/>
-          <w:szCs w:val="18"/>
-          <w:lang w:val="es-ES"/>
-        </w:rPr>
-      </w:pPr>
-      <w:r>
-        <w:rPr>
-          <w:rFonts w:ascii="Titillium Web" w:hAnsi="Titillium Web"/>
-          <w:sz w:val="18"/>
-          <w:szCs w:val="18"/>
-          <w:lang w:val="es-ES"/>
-        </w:rPr>
-        <w:t>Acciones: Editar / Eliminar / Añadir</w:t>
-      </w:r>
-      <w:r>
-        <w:rPr>
-          <w:rFonts w:ascii="Titillium Web" w:hAnsi="Titillium Web"/>
-          <w:sz w:val="18"/>
-          <w:szCs w:val="18"/>
-          <w:lang w:val="es-ES"/>
-        </w:rPr>
-        <w:t xml:space="preserve">   </w:t>
-      </w:r>
-      <w:r>
-        <w:rPr>
-          <w:rFonts w:ascii="Titillium Web" w:hAnsi="Titillium Web"/>
-          <w:b/>
-          <w:bCs/>
-          <w:color w:val="FFC000" w:themeColor="accent4"/>
-          <w:sz w:val="18"/>
-          <w:szCs w:val="18"/>
-          <w:highlight w:val="black"/>
-          <w:lang w:val="es-ES"/>
-        </w:rPr>
-        <w:t>[ En progreso ]</w:t>
-      </w:r>
-    </w:p>
-    <w:p>
-      <w:pPr>
-        <w:pStyle w:val="ListParagraph"/>
-        <w:numPr>
-          <w:ilvl w:val="2"/>
-          <w:numId w:val="10"/>
-        </w:numPr>
-        <w:spacing w:after="0"/>
-        <w:rPr>
-          <w:rFonts w:ascii="Titillium Web" w:hAnsi="Titillium Web"/>
-          <w:sz w:val="18"/>
-          <w:szCs w:val="18"/>
-          <w:lang w:val="es-ES"/>
-        </w:rPr>
-      </w:pPr>
-      <w:r>
-        <w:rPr>
-          <w:rFonts w:ascii="Titillium Web" w:hAnsi="Titillium Web"/>
-          <w:sz w:val="18"/>
-          <w:szCs w:val="18"/>
-          <w:lang w:val="es-ES"/>
-        </w:rPr>
-        <w:t>Lista de todas las ofertas</w:t>
-      </w:r>
-      <w:r>
-        <w:rPr>
-          <w:rFonts w:ascii="Titillium Web" w:hAnsi="Titillium Web"/>
-          <w:sz w:val="18"/>
-          <w:szCs w:val="18"/>
-          <w:lang w:val="es-ES"/>
-        </w:rPr>
-        <w:t xml:space="preserve">    </w:t>
-      </w:r>
-      <w:r>
-        <w:rPr>
-          <w:rFonts w:ascii="Titillium Web" w:hAnsi="Titillium Web"/>
-          <w:sz w:val="18"/>
-          <w:szCs w:val="18"/>
-          <w:lang w:val="es-ES"/>
-        </w:rPr>
-        <w:t xml:space="preserve"> </w:t>
-      </w:r>
-      <w:r>
-        <w:rPr>
-          <w:rFonts w:ascii="Titillium Web" w:hAnsi="Titillium Web"/>
-          <w:b/>
-          <w:bCs/>
-          <w:color w:val="19FF81"/>
-          <w:sz w:val="18"/>
-          <w:szCs w:val="18"/>
-          <w:highlight w:val="black"/>
-          <w:lang w:val="es-ES"/>
-        </w:rPr>
-        <w:t>[ Completo ]</w:t>
-      </w:r>
-    </w:p>
-    <w:p>
-      <w:pPr>
-        <w:pStyle w:val="ListParagraph"/>
-        <w:numPr>
-          <w:ilvl w:val="2"/>
-          <w:numId w:val="10"/>
-        </w:numPr>
-        <w:spacing w:after="0"/>
-        <w:rPr>
-          <w:rFonts w:ascii="Titillium Web" w:hAnsi="Titillium Web"/>
-          <w:sz w:val="18"/>
-          <w:szCs w:val="18"/>
-          <w:lang w:val="es-ES"/>
-        </w:rPr>
-      </w:pPr>
-      <w:r>
-        <w:rPr>
-          <w:rFonts w:ascii="Titillium Web" w:hAnsi="Titillium Web"/>
-          <w:sz w:val="18"/>
-          <w:szCs w:val="18"/>
-          <w:lang w:val="es-ES"/>
-        </w:rPr>
-        <w:t xml:space="preserve">Vista de impresión    </w:t>
-      </w:r>
-      <w:r>
-        <w:rPr>
-          <w:rFonts w:ascii="Titillium Web" w:hAnsi="Titillium Web"/>
-          <w:b/>
-          <w:bCs/>
-          <w:color w:val="19FF81"/>
-          <w:sz w:val="18"/>
-          <w:szCs w:val="18"/>
-          <w:highlight w:val="black"/>
-          <w:lang w:val="es-ES"/>
-        </w:rPr>
-        <w:t>[ Completo ]</w:t>
+        <w:t xml:space="preserve"> y ralentizar la carga lo mínimo posible</w:t>
       </w:r>
     </w:p>
     <w:sectPr>
@@ -5128,7 +3628,7 @@
 </file>
 
 <file path=word/endnotes.xml><?xml version="1.0" encoding="utf-8"?>
-<w:endnotes xmlns:wpc="http://schemas.microsoft.com/office/word/2010/wordprocessingCanvas" xmlns:cx="http://schemas.microsoft.com/office/drawing/2014/chartex" xmlns:cx1="http://schemas.microsoft.com/office/drawing/2015/9/8/chartex" xmlns:cx2="http://schemas.microsoft.com/office/drawing/2015/10/21/chartex" xmlns:cx3="http://schemas.microsoft.com/office/drawing/2016/5/9/chartex" xmlns:cx4="http://schemas.microsoft.com/office/drawing/2016/5/10/chartex" xmlns:cx5="http://schemas.microsoft.com/office/drawing/2016/5/11/chartex" xmlns:cx6="http://schemas.microsoft.com/office/drawing/2016/5/12/chartex" xmlns:cx7="http://schemas.microsoft.com/office/drawing/2016/5/13/chartex" xmlns:cx8="http://schemas.microsoft.com/office/drawing/2016/5/14/chartex" xmlns:mc="http://schemas.openxmlformats.org/markup-compatibility/2006" xmlns:aink="http://schemas.microsoft.com/office/drawing/2016/ink" xmlns:am3d="http://schemas.microsoft.com/office/drawing/2017/model3d" xmlns:o="urn:schemas-microsoft-com:office:office" xmlns:r="http://schemas.openxmlformats.org/officeDocument/2006/relationships" xmlns:m="http://schemas.openxmlformats.org/officeDocument/2006/math" xmlns:v="urn:schemas-microsoft-com:vml" xmlns:wp14="http://schemas.microsoft.com/office/word/2010/wordprocessingDrawing" xmlns:wp="http://schemas.openxmlformats.org/drawingml/2006/wordprocessingDrawing" xmlns:w10="urn:schemas-microsoft-com:office:word" xmlns:w="http://schemas.openxmlformats.org/wordprocessingml/2006/main" xmlns:w14="http://schemas.microsoft.com/office/word/2010/wordml" xmlns:w15="http://schemas.microsoft.com/office/word/2012/wordml" xmlns:w16cex="http://schemas.microsoft.com/office/word/2018/wordml/cex" xmlns:w16cid="http://schemas.microsoft.com/office/word/2016/wordml/cid" xmlns:w16="http://schemas.microsoft.com/office/word/2018/wordml" xmlns:w16se="http://schemas.microsoft.com/office/word/2015/wordml/symex" xmlns:wpg="http://schemas.microsoft.com/office/word/2010/wordprocessingGroup" xmlns:wpi="http://schemas.microsoft.com/office/word/2010/wordprocessingInk" xmlns:wne="http://schemas.microsoft.com/office/word/2006/wordml" xmlns:wps="http://schemas.microsoft.com/office/word/2010/wordprocessingShape" mc:Ignorable="w14 w15 w16se w16cid w16 w16cex wp14">
+<w:endnotes xmlns:wpc="http://schemas.microsoft.com/office/word/2010/wordprocessingCanvas" xmlns:cx="http://schemas.microsoft.com/office/drawing/2014/chartex" xmlns:mc="http://schemas.openxmlformats.org/markup-compatibility/2006" xmlns:o="urn:schemas-microsoft-com:office:office" xmlns:r="http://schemas.openxmlformats.org/officeDocument/2006/relationships" xmlns:m="http://schemas.openxmlformats.org/officeDocument/2006/math" xmlns:v="urn:schemas-microsoft-com:vml" xmlns:wp14="http://schemas.microsoft.com/office/word/2010/wordprocessingDrawing" xmlns:wp="http://schemas.openxmlformats.org/drawingml/2006/wordprocessingDrawing" xmlns:w10="urn:schemas-microsoft-com:office:word" xmlns:w="http://schemas.openxmlformats.org/wordprocessingml/2006/main" xmlns:w14="http://schemas.microsoft.com/office/word/2010/wordml" xmlns:w15="http://schemas.microsoft.com/office/word/2012/wordml" xmlns:w16se="http://schemas.microsoft.com/office/word/2015/wordml/symex" xmlns:wpg="http://schemas.microsoft.com/office/word/2010/wordprocessingGroup" xmlns:wpi="http://schemas.microsoft.com/office/word/2010/wordprocessingInk" xmlns:wne="http://schemas.microsoft.com/office/word/2006/wordml" xmlns:wps="http://schemas.microsoft.com/office/word/2010/wordprocessingShape" mc:Ignorable="w14 w15 w16se wp14">
   <w:endnote w:type="separator" w:id="-1">
     <w:p>
       <w:pPr>
@@ -5153,17 +3653,17 @@
 </file>
 
 <file path=word/footer1.xml><?xml version="1.0" encoding="utf-8"?>
-<w:ftr xmlns:wpc="http://schemas.microsoft.com/office/word/2010/wordprocessingCanvas" xmlns:cx="http://schemas.microsoft.com/office/drawing/2014/chartex" xmlns:cx1="http://schemas.microsoft.com/office/drawing/2015/9/8/chartex" xmlns:cx2="http://schemas.microsoft.com/office/drawing/2015/10/21/chartex" xmlns:cx3="http://schemas.microsoft.com/office/drawing/2016/5/9/chartex" xmlns:cx4="http://schemas.microsoft.com/office/drawing/2016/5/10/chartex" xmlns:cx5="http://schemas.microsoft.com/office/drawing/2016/5/11/chartex" xmlns:cx6="http://schemas.microsoft.com/office/drawing/2016/5/12/chartex" xmlns:cx7="http://schemas.microsoft.com/office/drawing/2016/5/13/chartex" xmlns:cx8="http://schemas.microsoft.com/office/drawing/2016/5/14/chartex" xmlns:mc="http://schemas.openxmlformats.org/markup-compatibility/2006" xmlns:aink="http://schemas.microsoft.com/office/drawing/2016/ink" xmlns:am3d="http://schemas.microsoft.com/office/drawing/2017/model3d" xmlns:o="urn:schemas-microsoft-com:office:office" xmlns:r="http://schemas.openxmlformats.org/officeDocument/2006/relationships" xmlns:m="http://schemas.openxmlformats.org/officeDocument/2006/math" xmlns:v="urn:schemas-microsoft-com:vml" xmlns:wp14="http://schemas.microsoft.com/office/word/2010/wordprocessingDrawing" xmlns:wp="http://schemas.openxmlformats.org/drawingml/2006/wordprocessingDrawing" xmlns:w10="urn:schemas-microsoft-com:office:word" xmlns:w="http://schemas.openxmlformats.org/wordprocessingml/2006/main" xmlns:w14="http://schemas.microsoft.com/office/word/2010/wordml" xmlns:w15="http://schemas.microsoft.com/office/word/2012/wordml" xmlns:w16cex="http://schemas.microsoft.com/office/word/2018/wordml/cex" xmlns:w16cid="http://schemas.microsoft.com/office/word/2016/wordml/cid" xmlns:w16="http://schemas.microsoft.com/office/word/2018/wordml" xmlns:w16se="http://schemas.microsoft.com/office/word/2015/wordml/symex" xmlns:wpg="http://schemas.microsoft.com/office/word/2010/wordprocessingGroup" xmlns:wpi="http://schemas.microsoft.com/office/word/2010/wordprocessingInk" xmlns:wne="http://schemas.microsoft.com/office/word/2006/wordml" xmlns:wps="http://schemas.microsoft.com/office/word/2010/wordprocessingShape" mc:Ignorable="w14 w15 w16se w16cid w16 w16cex wp14">
+<w:ftr xmlns:wpc="http://schemas.microsoft.com/office/word/2010/wordprocessingCanvas" xmlns:cx="http://schemas.microsoft.com/office/drawing/2014/chartex" xmlns:mc="http://schemas.openxmlformats.org/markup-compatibility/2006" xmlns:o="urn:schemas-microsoft-com:office:office" xmlns:r="http://schemas.openxmlformats.org/officeDocument/2006/relationships" xmlns:m="http://schemas.openxmlformats.org/officeDocument/2006/math" xmlns:v="urn:schemas-microsoft-com:vml" xmlns:wp14="http://schemas.microsoft.com/office/word/2010/wordprocessingDrawing" xmlns:wp="http://schemas.openxmlformats.org/drawingml/2006/wordprocessingDrawing" xmlns:w10="urn:schemas-microsoft-com:office:word" xmlns:w="http://schemas.openxmlformats.org/wordprocessingml/2006/main" xmlns:w14="http://schemas.microsoft.com/office/word/2010/wordml" xmlns:w15="http://schemas.microsoft.com/office/word/2012/wordml" xmlns:w16se="http://schemas.microsoft.com/office/word/2015/wordml/symex" xmlns:wpg="http://schemas.microsoft.com/office/word/2010/wordprocessingGroup" xmlns:wpi="http://schemas.microsoft.com/office/word/2010/wordprocessingInk" xmlns:wne="http://schemas.microsoft.com/office/word/2006/wordml" xmlns:wps="http://schemas.microsoft.com/office/word/2010/wordprocessingShape" mc:Ignorable="w14 w15 w16se wp14">
   <w:p>
     <w:pPr>
-      <w:pStyle w:val="Footer"/>
+      <w:pStyle w:val="Piedepgina"/>
     </w:pPr>
   </w:p>
 </w:ftr>
 </file>
 
 <file path=word/footer2.xml><?xml version="1.0" encoding="utf-8"?>
-<w:ftr xmlns:wpc="http://schemas.microsoft.com/office/word/2010/wordprocessingCanvas" xmlns:cx="http://schemas.microsoft.com/office/drawing/2014/chartex" xmlns:cx1="http://schemas.microsoft.com/office/drawing/2015/9/8/chartex" xmlns:cx2="http://schemas.microsoft.com/office/drawing/2015/10/21/chartex" xmlns:cx3="http://schemas.microsoft.com/office/drawing/2016/5/9/chartex" xmlns:cx4="http://schemas.microsoft.com/office/drawing/2016/5/10/chartex" xmlns:cx5="http://schemas.microsoft.com/office/drawing/2016/5/11/chartex" xmlns:cx6="http://schemas.microsoft.com/office/drawing/2016/5/12/chartex" xmlns:cx7="http://schemas.microsoft.com/office/drawing/2016/5/13/chartex" xmlns:cx8="http://schemas.microsoft.com/office/drawing/2016/5/14/chartex" xmlns:mc="http://schemas.openxmlformats.org/markup-compatibility/2006" xmlns:aink="http://schemas.microsoft.com/office/drawing/2016/ink" xmlns:am3d="http://schemas.microsoft.com/office/drawing/2017/model3d" xmlns:o="urn:schemas-microsoft-com:office:office" xmlns:r="http://schemas.openxmlformats.org/officeDocument/2006/relationships" xmlns:m="http://schemas.openxmlformats.org/officeDocument/2006/math" xmlns:v="urn:schemas-microsoft-com:vml" xmlns:wp14="http://schemas.microsoft.com/office/word/2010/wordprocessingDrawing" xmlns:wp="http://schemas.openxmlformats.org/drawingml/2006/wordprocessingDrawing" xmlns:w10="urn:schemas-microsoft-com:office:word" xmlns:w="http://schemas.openxmlformats.org/wordprocessingml/2006/main" xmlns:w14="http://schemas.microsoft.com/office/word/2010/wordml" xmlns:w15="http://schemas.microsoft.com/office/word/2012/wordml" xmlns:w16cex="http://schemas.microsoft.com/office/word/2018/wordml/cex" xmlns:w16cid="http://schemas.microsoft.com/office/word/2016/wordml/cid" xmlns:w16="http://schemas.microsoft.com/office/word/2018/wordml" xmlns:w16se="http://schemas.microsoft.com/office/word/2015/wordml/symex" xmlns:wpg="http://schemas.microsoft.com/office/word/2010/wordprocessingGroup" xmlns:wpi="http://schemas.microsoft.com/office/word/2010/wordprocessingInk" xmlns:wne="http://schemas.microsoft.com/office/word/2006/wordml" xmlns:wps="http://schemas.microsoft.com/office/word/2010/wordprocessingShape" mc:Ignorable="w14 w15 w16se w16cid w16 w16cex wp14">
+<w:ftr xmlns:wpc="http://schemas.microsoft.com/office/word/2010/wordprocessingCanvas" xmlns:cx="http://schemas.microsoft.com/office/drawing/2014/chartex" xmlns:mc="http://schemas.openxmlformats.org/markup-compatibility/2006" xmlns:o="urn:schemas-microsoft-com:office:office" xmlns:r="http://schemas.openxmlformats.org/officeDocument/2006/relationships" xmlns:m="http://schemas.openxmlformats.org/officeDocument/2006/math" xmlns:v="urn:schemas-microsoft-com:vml" xmlns:wp14="http://schemas.microsoft.com/office/word/2010/wordprocessingDrawing" xmlns:wp="http://schemas.openxmlformats.org/drawingml/2006/wordprocessingDrawing" xmlns:w10="urn:schemas-microsoft-com:office:word" xmlns:w="http://schemas.openxmlformats.org/wordprocessingml/2006/main" xmlns:w14="http://schemas.microsoft.com/office/word/2010/wordml" xmlns:w15="http://schemas.microsoft.com/office/word/2012/wordml" xmlns:w16se="http://schemas.microsoft.com/office/word/2015/wordml/symex" xmlns:wpg="http://schemas.microsoft.com/office/word/2010/wordprocessingGroup" xmlns:wpi="http://schemas.microsoft.com/office/word/2010/wordprocessingInk" xmlns:wne="http://schemas.microsoft.com/office/word/2006/wordml" xmlns:wps="http://schemas.microsoft.com/office/word/2010/wordprocessingShape" mc:Ignorable="w14 w15 w16se wp14">
   <w:sdt>
     <w:sdtPr>
       <w:id w:val="1663349463"/>
@@ -5194,7 +3694,7 @@
         <w:sdtContent>
           <w:p>
             <w:pPr>
-              <w:pStyle w:val="Footer"/>
+              <w:pStyle w:val="Piedepgina"/>
               <w:jc w:val="right"/>
               <w:rPr>
                 <w:rFonts w:ascii="Titillium Web" w:hAnsi="Titillium Web"/>
@@ -5213,7 +3713,7 @@
           </w:p>
           <w:p>
             <w:pPr>
-              <w:pStyle w:val="Footer"/>
+              <w:pStyle w:val="Piedepgina"/>
               <w:jc w:val="right"/>
               <w:rPr>
                 <w:sz w:val="16"/>
@@ -5269,7 +3769,7 @@
                 <w:color w:val="404040" w:themeColor="text1" w:themeTint="BF"/>
                 <w:sz w:val="16"/>
               </w:rPr>
-              <w:t>5</w:t>
+              <w:t>1</w:t>
             </w:r>
             <w:r>
               <w:rPr>
@@ -5332,7 +3832,7 @@
                 <w:color w:val="404040" w:themeColor="text1" w:themeTint="BF"/>
                 <w:sz w:val="16"/>
               </w:rPr>
-              <w:t>6</w:t>
+              <w:t>7</w:t>
             </w:r>
             <w:r>
               <w:rPr>
@@ -5354,17 +3854,17 @@
 </file>
 
 <file path=word/footer3.xml><?xml version="1.0" encoding="utf-8"?>
-<w:ftr xmlns:wpc="http://schemas.microsoft.com/office/word/2010/wordprocessingCanvas" xmlns:cx="http://schemas.microsoft.com/office/drawing/2014/chartex" xmlns:cx1="http://schemas.microsoft.com/office/drawing/2015/9/8/chartex" xmlns:cx2="http://schemas.microsoft.com/office/drawing/2015/10/21/chartex" xmlns:cx3="http://schemas.microsoft.com/office/drawing/2016/5/9/chartex" xmlns:cx4="http://schemas.microsoft.com/office/drawing/2016/5/10/chartex" xmlns:cx5="http://schemas.microsoft.com/office/drawing/2016/5/11/chartex" xmlns:cx6="http://schemas.microsoft.com/office/drawing/2016/5/12/chartex" xmlns:cx7="http://schemas.microsoft.com/office/drawing/2016/5/13/chartex" xmlns:cx8="http://schemas.microsoft.com/office/drawing/2016/5/14/chartex" xmlns:mc="http://schemas.openxmlformats.org/markup-compatibility/2006" xmlns:aink="http://schemas.microsoft.com/office/drawing/2016/ink" xmlns:am3d="http://schemas.microsoft.com/office/drawing/2017/model3d" xmlns:o="urn:schemas-microsoft-com:office:office" xmlns:r="http://schemas.openxmlformats.org/officeDocument/2006/relationships" xmlns:m="http://schemas.openxmlformats.org/officeDocument/2006/math" xmlns:v="urn:schemas-microsoft-com:vml" xmlns:wp14="http://schemas.microsoft.com/office/word/2010/wordprocessingDrawing" xmlns:wp="http://schemas.openxmlformats.org/drawingml/2006/wordprocessingDrawing" xmlns:w10="urn:schemas-microsoft-com:office:word" xmlns:w="http://schemas.openxmlformats.org/wordprocessingml/2006/main" xmlns:w14="http://schemas.microsoft.com/office/word/2010/wordml" xmlns:w15="http://schemas.microsoft.com/office/word/2012/wordml" xmlns:w16cex="http://schemas.microsoft.com/office/word/2018/wordml/cex" xmlns:w16cid="http://schemas.microsoft.com/office/word/2016/wordml/cid" xmlns:w16="http://schemas.microsoft.com/office/word/2018/wordml" xmlns:w16se="http://schemas.microsoft.com/office/word/2015/wordml/symex" xmlns:wpg="http://schemas.microsoft.com/office/word/2010/wordprocessingGroup" xmlns:wpi="http://schemas.microsoft.com/office/word/2010/wordprocessingInk" xmlns:wne="http://schemas.microsoft.com/office/word/2006/wordml" xmlns:wps="http://schemas.microsoft.com/office/word/2010/wordprocessingShape" mc:Ignorable="w14 w15 w16se w16cid w16 w16cex wp14">
+<w:ftr xmlns:wpc="http://schemas.microsoft.com/office/word/2010/wordprocessingCanvas" xmlns:cx="http://schemas.microsoft.com/office/drawing/2014/chartex" xmlns:mc="http://schemas.openxmlformats.org/markup-compatibility/2006" xmlns:o="urn:schemas-microsoft-com:office:office" xmlns:r="http://schemas.openxmlformats.org/officeDocument/2006/relationships" xmlns:m="http://schemas.openxmlformats.org/officeDocument/2006/math" xmlns:v="urn:schemas-microsoft-com:vml" xmlns:wp14="http://schemas.microsoft.com/office/word/2010/wordprocessingDrawing" xmlns:wp="http://schemas.openxmlformats.org/drawingml/2006/wordprocessingDrawing" xmlns:w10="urn:schemas-microsoft-com:office:word" xmlns:w="http://schemas.openxmlformats.org/wordprocessingml/2006/main" xmlns:w14="http://schemas.microsoft.com/office/word/2010/wordml" xmlns:w15="http://schemas.microsoft.com/office/word/2012/wordml" xmlns:w16se="http://schemas.microsoft.com/office/word/2015/wordml/symex" xmlns:wpg="http://schemas.microsoft.com/office/word/2010/wordprocessingGroup" xmlns:wpi="http://schemas.microsoft.com/office/word/2010/wordprocessingInk" xmlns:wne="http://schemas.microsoft.com/office/word/2006/wordml" xmlns:wps="http://schemas.microsoft.com/office/word/2010/wordprocessingShape" mc:Ignorable="w14 w15 w16se wp14">
   <w:p>
     <w:pPr>
-      <w:pStyle w:val="Footer"/>
+      <w:pStyle w:val="Piedepgina"/>
     </w:pPr>
   </w:p>
 </w:ftr>
 </file>
 
 <file path=word/footnotes.xml><?xml version="1.0" encoding="utf-8"?>
-<w:footnotes xmlns:wpc="http://schemas.microsoft.com/office/word/2010/wordprocessingCanvas" xmlns:cx="http://schemas.microsoft.com/office/drawing/2014/chartex" xmlns:cx1="http://schemas.microsoft.com/office/drawing/2015/9/8/chartex" xmlns:cx2="http://schemas.microsoft.com/office/drawing/2015/10/21/chartex" xmlns:cx3="http://schemas.microsoft.com/office/drawing/2016/5/9/chartex" xmlns:cx4="http://schemas.microsoft.com/office/drawing/2016/5/10/chartex" xmlns:cx5="http://schemas.microsoft.com/office/drawing/2016/5/11/chartex" xmlns:cx6="http://schemas.microsoft.com/office/drawing/2016/5/12/chartex" xmlns:cx7="http://schemas.microsoft.com/office/drawing/2016/5/13/chartex" xmlns:cx8="http://schemas.microsoft.com/office/drawing/2016/5/14/chartex" xmlns:mc="http://schemas.openxmlformats.org/markup-compatibility/2006" xmlns:aink="http://schemas.microsoft.com/office/drawing/2016/ink" xmlns:am3d="http://schemas.microsoft.com/office/drawing/2017/model3d" xmlns:o="urn:schemas-microsoft-com:office:office" xmlns:r="http://schemas.openxmlformats.org/officeDocument/2006/relationships" xmlns:m="http://schemas.openxmlformats.org/officeDocument/2006/math" xmlns:v="urn:schemas-microsoft-com:vml" xmlns:wp14="http://schemas.microsoft.com/office/word/2010/wordprocessingDrawing" xmlns:wp="http://schemas.openxmlformats.org/drawingml/2006/wordprocessingDrawing" xmlns:w10="urn:schemas-microsoft-com:office:word" xmlns:w="http://schemas.openxmlformats.org/wordprocessingml/2006/main" xmlns:w14="http://schemas.microsoft.com/office/word/2010/wordml" xmlns:w15="http://schemas.microsoft.com/office/word/2012/wordml" xmlns:w16cex="http://schemas.microsoft.com/office/word/2018/wordml/cex" xmlns:w16cid="http://schemas.microsoft.com/office/word/2016/wordml/cid" xmlns:w16="http://schemas.microsoft.com/office/word/2018/wordml" xmlns:w16se="http://schemas.microsoft.com/office/word/2015/wordml/symex" xmlns:wpg="http://schemas.microsoft.com/office/word/2010/wordprocessingGroup" xmlns:wpi="http://schemas.microsoft.com/office/word/2010/wordprocessingInk" xmlns:wne="http://schemas.microsoft.com/office/word/2006/wordml" xmlns:wps="http://schemas.microsoft.com/office/word/2010/wordprocessingShape" mc:Ignorable="w14 w15 w16se w16cid w16 w16cex wp14">
+<w:footnotes xmlns:wpc="http://schemas.microsoft.com/office/word/2010/wordprocessingCanvas" xmlns:cx="http://schemas.microsoft.com/office/drawing/2014/chartex" xmlns:mc="http://schemas.openxmlformats.org/markup-compatibility/2006" xmlns:o="urn:schemas-microsoft-com:office:office" xmlns:r="http://schemas.openxmlformats.org/officeDocument/2006/relationships" xmlns:m="http://schemas.openxmlformats.org/officeDocument/2006/math" xmlns:v="urn:schemas-microsoft-com:vml" xmlns:wp14="http://schemas.microsoft.com/office/word/2010/wordprocessingDrawing" xmlns:wp="http://schemas.openxmlformats.org/drawingml/2006/wordprocessingDrawing" xmlns:w10="urn:schemas-microsoft-com:office:word" xmlns:w="http://schemas.openxmlformats.org/wordprocessingml/2006/main" xmlns:w14="http://schemas.microsoft.com/office/word/2010/wordml" xmlns:w15="http://schemas.microsoft.com/office/word/2012/wordml" xmlns:w16se="http://schemas.microsoft.com/office/word/2015/wordml/symex" xmlns:wpg="http://schemas.microsoft.com/office/word/2010/wordprocessingGroup" xmlns:wpi="http://schemas.microsoft.com/office/word/2010/wordprocessingInk" xmlns:wne="http://schemas.microsoft.com/office/word/2006/wordml" xmlns:wps="http://schemas.microsoft.com/office/word/2010/wordprocessingShape" mc:Ignorable="w14 w15 w16se wp14">
   <w:footnote w:type="separator" w:id="-1">
     <w:p>
       <w:pPr>
@@ -5389,20 +3889,20 @@
 </file>
 
 <file path=word/header1.xml><?xml version="1.0" encoding="utf-8"?>
-<w:hdr xmlns:wpc="http://schemas.microsoft.com/office/word/2010/wordprocessingCanvas" xmlns:cx="http://schemas.microsoft.com/office/drawing/2014/chartex" xmlns:cx1="http://schemas.microsoft.com/office/drawing/2015/9/8/chartex" xmlns:cx2="http://schemas.microsoft.com/office/drawing/2015/10/21/chartex" xmlns:cx3="http://schemas.microsoft.com/office/drawing/2016/5/9/chartex" xmlns:cx4="http://schemas.microsoft.com/office/drawing/2016/5/10/chartex" xmlns:cx5="http://schemas.microsoft.com/office/drawing/2016/5/11/chartex" xmlns:cx6="http://schemas.microsoft.com/office/drawing/2016/5/12/chartex" xmlns:cx7="http://schemas.microsoft.com/office/drawing/2016/5/13/chartex" xmlns:cx8="http://schemas.microsoft.com/office/drawing/2016/5/14/chartex" xmlns:mc="http://schemas.openxmlformats.org/markup-compatibility/2006" xmlns:aink="http://schemas.microsoft.com/office/drawing/2016/ink" xmlns:am3d="http://schemas.microsoft.com/office/drawing/2017/model3d" xmlns:o="urn:schemas-microsoft-com:office:office" xmlns:r="http://schemas.openxmlformats.org/officeDocument/2006/relationships" xmlns:m="http://schemas.openxmlformats.org/officeDocument/2006/math" xmlns:v="urn:schemas-microsoft-com:vml" xmlns:wp14="http://schemas.microsoft.com/office/word/2010/wordprocessingDrawing" xmlns:wp="http://schemas.openxmlformats.org/drawingml/2006/wordprocessingDrawing" xmlns:w10="urn:schemas-microsoft-com:office:word" xmlns:w="http://schemas.openxmlformats.org/wordprocessingml/2006/main" xmlns:w14="http://schemas.microsoft.com/office/word/2010/wordml" xmlns:w15="http://schemas.microsoft.com/office/word/2012/wordml" xmlns:w16cex="http://schemas.microsoft.com/office/word/2018/wordml/cex" xmlns:w16cid="http://schemas.microsoft.com/office/word/2016/wordml/cid" xmlns:w16="http://schemas.microsoft.com/office/word/2018/wordml" xmlns:w16se="http://schemas.microsoft.com/office/word/2015/wordml/symex" xmlns:wpg="http://schemas.microsoft.com/office/word/2010/wordprocessingGroup" xmlns:wpi="http://schemas.microsoft.com/office/word/2010/wordprocessingInk" xmlns:wne="http://schemas.microsoft.com/office/word/2006/wordml" xmlns:wps="http://schemas.microsoft.com/office/word/2010/wordprocessingShape" mc:Ignorable="w14 w15 w16se w16cid w16 w16cex wp14">
+<w:hdr xmlns:wpc="http://schemas.microsoft.com/office/word/2010/wordprocessingCanvas" xmlns:cx="http://schemas.microsoft.com/office/drawing/2014/chartex" xmlns:mc="http://schemas.openxmlformats.org/markup-compatibility/2006" xmlns:o="urn:schemas-microsoft-com:office:office" xmlns:r="http://schemas.openxmlformats.org/officeDocument/2006/relationships" xmlns:m="http://schemas.openxmlformats.org/officeDocument/2006/math" xmlns:v="urn:schemas-microsoft-com:vml" xmlns:wp14="http://schemas.microsoft.com/office/word/2010/wordprocessingDrawing" xmlns:wp="http://schemas.openxmlformats.org/drawingml/2006/wordprocessingDrawing" xmlns:w10="urn:schemas-microsoft-com:office:word" xmlns:w="http://schemas.openxmlformats.org/wordprocessingml/2006/main" xmlns:w14="http://schemas.microsoft.com/office/word/2010/wordml" xmlns:w15="http://schemas.microsoft.com/office/word/2012/wordml" xmlns:w16se="http://schemas.microsoft.com/office/word/2015/wordml/symex" xmlns:wpg="http://schemas.microsoft.com/office/word/2010/wordprocessingGroup" xmlns:wpi="http://schemas.microsoft.com/office/word/2010/wordprocessingInk" xmlns:wne="http://schemas.microsoft.com/office/word/2006/wordml" xmlns:wps="http://schemas.microsoft.com/office/word/2010/wordprocessingShape" mc:Ignorable="w14 w15 w16se wp14">
   <w:p>
     <w:pPr>
-      <w:pStyle w:val="Header"/>
+      <w:pStyle w:val="Encabezado"/>
     </w:pPr>
   </w:p>
 </w:hdr>
 </file>
 
 <file path=word/header2.xml><?xml version="1.0" encoding="utf-8"?>
-<w:hdr xmlns:wpc="http://schemas.microsoft.com/office/word/2010/wordprocessingCanvas" xmlns:cx="http://schemas.microsoft.com/office/drawing/2014/chartex" xmlns:cx1="http://schemas.microsoft.com/office/drawing/2015/9/8/chartex" xmlns:cx2="http://schemas.microsoft.com/office/drawing/2015/10/21/chartex" xmlns:cx3="http://schemas.microsoft.com/office/drawing/2016/5/9/chartex" xmlns:cx4="http://schemas.microsoft.com/office/drawing/2016/5/10/chartex" xmlns:cx5="http://schemas.microsoft.com/office/drawing/2016/5/11/chartex" xmlns:cx6="http://schemas.microsoft.com/office/drawing/2016/5/12/chartex" xmlns:cx7="http://schemas.microsoft.com/office/drawing/2016/5/13/chartex" xmlns:cx8="http://schemas.microsoft.com/office/drawing/2016/5/14/chartex" xmlns:mc="http://schemas.openxmlformats.org/markup-compatibility/2006" xmlns:aink="http://schemas.microsoft.com/office/drawing/2016/ink" xmlns:am3d="http://schemas.microsoft.com/office/drawing/2017/model3d" xmlns:o="urn:schemas-microsoft-com:office:office" xmlns:r="http://schemas.openxmlformats.org/officeDocument/2006/relationships" xmlns:m="http://schemas.openxmlformats.org/officeDocument/2006/math" xmlns:v="urn:schemas-microsoft-com:vml" xmlns:wp14="http://schemas.microsoft.com/office/word/2010/wordprocessingDrawing" xmlns:wp="http://schemas.openxmlformats.org/drawingml/2006/wordprocessingDrawing" xmlns:w10="urn:schemas-microsoft-com:office:word" xmlns:w="http://schemas.openxmlformats.org/wordprocessingml/2006/main" xmlns:w14="http://schemas.microsoft.com/office/word/2010/wordml" xmlns:w15="http://schemas.microsoft.com/office/word/2012/wordml" xmlns:w16cex="http://schemas.microsoft.com/office/word/2018/wordml/cex" xmlns:w16cid="http://schemas.microsoft.com/office/word/2016/wordml/cid" xmlns:w16="http://schemas.microsoft.com/office/word/2018/wordml" xmlns:w16se="http://schemas.microsoft.com/office/word/2015/wordml/symex" xmlns:wpg="http://schemas.microsoft.com/office/word/2010/wordprocessingGroup" xmlns:wpi="http://schemas.microsoft.com/office/word/2010/wordprocessingInk" xmlns:wne="http://schemas.microsoft.com/office/word/2006/wordml" xmlns:wps="http://schemas.microsoft.com/office/word/2010/wordprocessingShape" mc:Ignorable="w14 w15 w16se w16cid w16 w16cex wp14">
+<w:hdr xmlns:wpc="http://schemas.microsoft.com/office/word/2010/wordprocessingCanvas" xmlns:cx="http://schemas.microsoft.com/office/drawing/2014/chartex" xmlns:mc="http://schemas.openxmlformats.org/markup-compatibility/2006" xmlns:o="urn:schemas-microsoft-com:office:office" xmlns:r="http://schemas.openxmlformats.org/officeDocument/2006/relationships" xmlns:m="http://schemas.openxmlformats.org/officeDocument/2006/math" xmlns:v="urn:schemas-microsoft-com:vml" xmlns:wp14="http://schemas.microsoft.com/office/word/2010/wordprocessingDrawing" xmlns:wp="http://schemas.openxmlformats.org/drawingml/2006/wordprocessingDrawing" xmlns:w10="urn:schemas-microsoft-com:office:word" xmlns:w="http://schemas.openxmlformats.org/wordprocessingml/2006/main" xmlns:w14="http://schemas.microsoft.com/office/word/2010/wordml" xmlns:w15="http://schemas.microsoft.com/office/word/2012/wordml" xmlns:w16se="http://schemas.microsoft.com/office/word/2015/wordml/symex" xmlns:wpg="http://schemas.microsoft.com/office/word/2010/wordprocessingGroup" xmlns:wpi="http://schemas.microsoft.com/office/word/2010/wordprocessingInk" xmlns:wne="http://schemas.microsoft.com/office/word/2006/wordml" xmlns:wps="http://schemas.microsoft.com/office/word/2010/wordprocessingShape" mc:Ignorable="w14 w15 w16se wp14">
   <w:p>
     <w:pPr>
-      <w:pStyle w:val="Header"/>
+      <w:pStyle w:val="Encabezado"/>
       <w:tabs>
         <w:tab w:val="clear" w:pos="4252"/>
         <w:tab w:val="left" w:pos="6521"/>
@@ -5434,17 +3934,17 @@
 </file>
 
 <file path=word/header3.xml><?xml version="1.0" encoding="utf-8"?>
-<w:hdr xmlns:wpc="http://schemas.microsoft.com/office/word/2010/wordprocessingCanvas" xmlns:cx="http://schemas.microsoft.com/office/drawing/2014/chartex" xmlns:cx1="http://schemas.microsoft.com/office/drawing/2015/9/8/chartex" xmlns:cx2="http://schemas.microsoft.com/office/drawing/2015/10/21/chartex" xmlns:cx3="http://schemas.microsoft.com/office/drawing/2016/5/9/chartex" xmlns:cx4="http://schemas.microsoft.com/office/drawing/2016/5/10/chartex" xmlns:cx5="http://schemas.microsoft.com/office/drawing/2016/5/11/chartex" xmlns:cx6="http://schemas.microsoft.com/office/drawing/2016/5/12/chartex" xmlns:cx7="http://schemas.microsoft.com/office/drawing/2016/5/13/chartex" xmlns:cx8="http://schemas.microsoft.com/office/drawing/2016/5/14/chartex" xmlns:mc="http://schemas.openxmlformats.org/markup-compatibility/2006" xmlns:aink="http://schemas.microsoft.com/office/drawing/2016/ink" xmlns:am3d="http://schemas.microsoft.com/office/drawing/2017/model3d" xmlns:o="urn:schemas-microsoft-com:office:office" xmlns:r="http://schemas.openxmlformats.org/officeDocument/2006/relationships" xmlns:m="http://schemas.openxmlformats.org/officeDocument/2006/math" xmlns:v="urn:schemas-microsoft-com:vml" xmlns:wp14="http://schemas.microsoft.com/office/word/2010/wordprocessingDrawing" xmlns:wp="http://schemas.openxmlformats.org/drawingml/2006/wordprocessingDrawing" xmlns:w10="urn:schemas-microsoft-com:office:word" xmlns:w="http://schemas.openxmlformats.org/wordprocessingml/2006/main" xmlns:w14="http://schemas.microsoft.com/office/word/2010/wordml" xmlns:w15="http://schemas.microsoft.com/office/word/2012/wordml" xmlns:w16cex="http://schemas.microsoft.com/office/word/2018/wordml/cex" xmlns:w16cid="http://schemas.microsoft.com/office/word/2016/wordml/cid" xmlns:w16="http://schemas.microsoft.com/office/word/2018/wordml" xmlns:w16se="http://schemas.microsoft.com/office/word/2015/wordml/symex" xmlns:wpg="http://schemas.microsoft.com/office/word/2010/wordprocessingGroup" xmlns:wpi="http://schemas.microsoft.com/office/word/2010/wordprocessingInk" xmlns:wne="http://schemas.microsoft.com/office/word/2006/wordml" xmlns:wps="http://schemas.microsoft.com/office/word/2010/wordprocessingShape" mc:Ignorable="w14 w15 w16se w16cid w16 w16cex wp14">
+<w:hdr xmlns:wpc="http://schemas.microsoft.com/office/word/2010/wordprocessingCanvas" xmlns:cx="http://schemas.microsoft.com/office/drawing/2014/chartex" xmlns:mc="http://schemas.openxmlformats.org/markup-compatibility/2006" xmlns:o="urn:schemas-microsoft-com:office:office" xmlns:r="http://schemas.openxmlformats.org/officeDocument/2006/relationships" xmlns:m="http://schemas.openxmlformats.org/officeDocument/2006/math" xmlns:v="urn:schemas-microsoft-com:vml" xmlns:wp14="http://schemas.microsoft.com/office/word/2010/wordprocessingDrawing" xmlns:wp="http://schemas.openxmlformats.org/drawingml/2006/wordprocessingDrawing" xmlns:w10="urn:schemas-microsoft-com:office:word" xmlns:w="http://schemas.openxmlformats.org/wordprocessingml/2006/main" xmlns:w14="http://schemas.microsoft.com/office/word/2010/wordml" xmlns:w15="http://schemas.microsoft.com/office/word/2012/wordml" xmlns:w16se="http://schemas.microsoft.com/office/word/2015/wordml/symex" xmlns:wpg="http://schemas.microsoft.com/office/word/2010/wordprocessingGroup" xmlns:wpi="http://schemas.microsoft.com/office/word/2010/wordprocessingInk" xmlns:wne="http://schemas.microsoft.com/office/word/2006/wordml" xmlns:wps="http://schemas.microsoft.com/office/word/2010/wordprocessingShape" mc:Ignorable="w14 w15 w16se wp14">
   <w:p>
     <w:pPr>
-      <w:pStyle w:val="Header"/>
+      <w:pStyle w:val="Encabezado"/>
     </w:pPr>
   </w:p>
 </w:hdr>
 </file>
 
 <file path=word/numbering.xml><?xml version="1.0" encoding="utf-8"?>
-<w:numbering xmlns:wpc="http://schemas.microsoft.com/office/word/2010/wordprocessingCanvas" xmlns:cx="http://schemas.microsoft.com/office/drawing/2014/chartex" xmlns:cx1="http://schemas.microsoft.com/office/drawing/2015/9/8/chartex" xmlns:cx2="http://schemas.microsoft.com/office/drawing/2015/10/21/chartex" xmlns:cx3="http://schemas.microsoft.com/office/drawing/2016/5/9/chartex" xmlns:cx4="http://schemas.microsoft.com/office/drawing/2016/5/10/chartex" xmlns:cx5="http://schemas.microsoft.com/office/drawing/2016/5/11/chartex" xmlns:cx6="http://schemas.microsoft.com/office/drawing/2016/5/12/chartex" xmlns:cx7="http://schemas.microsoft.com/office/drawing/2016/5/13/chartex" xmlns:cx8="http://schemas.microsoft.com/office/drawing/2016/5/14/chartex" xmlns:mc="http://schemas.openxmlformats.org/markup-compatibility/2006" xmlns:aink="http://schemas.microsoft.com/office/drawing/2016/ink" xmlns:am3d="http://schemas.microsoft.com/office/drawing/2017/model3d" xmlns:o="urn:schemas-microsoft-com:office:office" xmlns:r="http://schemas.openxmlformats.org/officeDocument/2006/relationships" xmlns:m="http://schemas.openxmlformats.org/officeDocument/2006/math" xmlns:v="urn:schemas-microsoft-com:vml" xmlns:wp14="http://schemas.microsoft.com/office/word/2010/wordprocessingDrawing" xmlns:wp="http://schemas.openxmlformats.org/drawingml/2006/wordprocessingDrawing" xmlns:w10="urn:schemas-microsoft-com:office:word" xmlns:w="http://schemas.openxmlformats.org/wordprocessingml/2006/main" xmlns:w14="http://schemas.microsoft.com/office/word/2010/wordml" xmlns:w15="http://schemas.microsoft.com/office/word/2012/wordml" xmlns:w16cex="http://schemas.microsoft.com/office/word/2018/wordml/cex" xmlns:w16cid="http://schemas.microsoft.com/office/word/2016/wordml/cid" xmlns:w16="http://schemas.microsoft.com/office/word/2018/wordml" xmlns:w16se="http://schemas.microsoft.com/office/word/2015/wordml/symex" xmlns:wpg="http://schemas.microsoft.com/office/word/2010/wordprocessingGroup" xmlns:wpi="http://schemas.microsoft.com/office/word/2010/wordprocessingInk" xmlns:wne="http://schemas.microsoft.com/office/word/2006/wordml" xmlns:wps="http://schemas.microsoft.com/office/word/2010/wordprocessingShape" mc:Ignorable="w14 w15 w16se w16cid w16 w16cex wp14">
+<w:numbering xmlns:wpc="http://schemas.microsoft.com/office/word/2010/wordprocessingCanvas" xmlns:cx="http://schemas.microsoft.com/office/drawing/2014/chartex" xmlns:mc="http://schemas.openxmlformats.org/markup-compatibility/2006" xmlns:o="urn:schemas-microsoft-com:office:office" xmlns:r="http://schemas.openxmlformats.org/officeDocument/2006/relationships" xmlns:m="http://schemas.openxmlformats.org/officeDocument/2006/math" xmlns:v="urn:schemas-microsoft-com:vml" xmlns:wp14="http://schemas.microsoft.com/office/word/2010/wordprocessingDrawing" xmlns:wp="http://schemas.openxmlformats.org/drawingml/2006/wordprocessingDrawing" xmlns:w10="urn:schemas-microsoft-com:office:word" xmlns:w="http://schemas.openxmlformats.org/wordprocessingml/2006/main" xmlns:w14="http://schemas.microsoft.com/office/word/2010/wordml" xmlns:w15="http://schemas.microsoft.com/office/word/2012/wordml" xmlns:w16se="http://schemas.microsoft.com/office/word/2015/wordml/symex" xmlns:wpg="http://schemas.microsoft.com/office/word/2010/wordprocessingGroup" xmlns:wpi="http://schemas.microsoft.com/office/word/2010/wordprocessingInk" xmlns:wne="http://schemas.microsoft.com/office/word/2006/wordml" xmlns:wps="http://schemas.microsoft.com/office/word/2010/wordprocessingShape" mc:Ignorable="w14 w15 w16se wp14">
   <w:abstractNum w:abstractNumId="0" w15:restartNumberingAfterBreak="0">
     <w:nsid w:val="01CE6B92"/>
     <w:multiLevelType w:val="multilevel"/>
@@ -6723,7 +5223,7 @@
 </file>
 
 <file path=word/styles.xml><?xml version="1.0" encoding="utf-8"?>
-<w:styles xmlns:mc="http://schemas.openxmlformats.org/markup-compatibility/2006" xmlns:r="http://schemas.openxmlformats.org/officeDocument/2006/relationships" xmlns:w="http://schemas.openxmlformats.org/wordprocessingml/2006/main" xmlns:w14="http://schemas.microsoft.com/office/word/2010/wordml" xmlns:w15="http://schemas.microsoft.com/office/word/2012/wordml" xmlns:w16cex="http://schemas.microsoft.com/office/word/2018/wordml/cex" xmlns:w16cid="http://schemas.microsoft.com/office/word/2016/wordml/cid" xmlns:w16="http://schemas.microsoft.com/office/word/2018/wordml" xmlns:w16se="http://schemas.microsoft.com/office/word/2015/wordml/symex" mc:Ignorable="w14 w15 w16se w16cid w16 w16cex">
+<w:styles xmlns:mc="http://schemas.openxmlformats.org/markup-compatibility/2006" xmlns:r="http://schemas.openxmlformats.org/officeDocument/2006/relationships" xmlns:w="http://schemas.openxmlformats.org/wordprocessingml/2006/main" xmlns:w14="http://schemas.microsoft.com/office/word/2010/wordml" xmlns:w15="http://schemas.microsoft.com/office/word/2012/wordml" xmlns:w16se="http://schemas.microsoft.com/office/word/2015/wordml/symex" mc:Ignorable="w14 w15 w16se">
   <w:docDefaults>
     <w:rPrDefault>
       <w:rPr>
@@ -6739,7 +5239,7 @@
       </w:pPr>
     </w:pPrDefault>
   </w:docDefaults>
-  <w:latentStyles w:defLockedState="0" w:defUIPriority="99" w:defSemiHidden="0" w:defUnhideWhenUsed="0" w:defQFormat="0" w:count="376">
+  <w:latentStyles w:defLockedState="0" w:defUIPriority="99" w:defSemiHidden="0" w:defUnhideWhenUsed="0" w:defQFormat="0" w:count="371">
     <w:lsdException w:name="Normal" w:uiPriority="0" w:qFormat="1"/>
     <w:lsdException w:name="heading 1" w:uiPriority="9" w:qFormat="1"/>
     <w:lsdException w:name="heading 2" w:semiHidden="1" w:uiPriority="9" w:unhideWhenUsed="1" w:qFormat="1"/>
@@ -7111,21 +5611,16 @@
     <w:lsdException w:name="List Table 5 Dark Accent 6" w:uiPriority="50"/>
     <w:lsdException w:name="List Table 6 Colorful Accent 6" w:uiPriority="51"/>
     <w:lsdException w:name="List Table 7 Colorful Accent 6" w:uiPriority="52"/>
-    <w:lsdException w:name="Mention" w:semiHidden="1" w:unhideWhenUsed="1"/>
-    <w:lsdException w:name="Smart Hyperlink" w:semiHidden="1" w:unhideWhenUsed="1"/>
-    <w:lsdException w:name="Hashtag" w:semiHidden="1" w:unhideWhenUsed="1"/>
-    <w:lsdException w:name="Unresolved Mention" w:semiHidden="1" w:unhideWhenUsed="1"/>
-    <w:lsdException w:name="Smart Link" w:semiHidden="1" w:unhideWhenUsed="1"/>
   </w:latentStyles>
   <w:style w:type="paragraph" w:default="1" w:styleId="Normal">
     <w:name w:val="Normal"/>
     <w:qFormat/>
   </w:style>
-  <w:style w:type="paragraph" w:styleId="Heading1">
+  <w:style w:type="paragraph" w:styleId="Ttulo1">
     <w:name w:val="heading 1"/>
     <w:basedOn w:val="Normal"/>
     <w:next w:val="Normal"/>
-    <w:link w:val="Heading1Char"/>
+    <w:link w:val="Ttulo1Car"/>
     <w:uiPriority w:val="9"/>
     <w:qFormat/>
     <w:rsid w:val="00E532B4"/>
@@ -7142,11 +5637,11 @@
       <w:szCs w:val="32"/>
     </w:rPr>
   </w:style>
-  <w:style w:type="paragraph" w:styleId="Heading2">
+  <w:style w:type="paragraph" w:styleId="Ttulo2">
     <w:name w:val="heading 2"/>
     <w:basedOn w:val="Normal"/>
     <w:next w:val="Normal"/>
-    <w:link w:val="Heading2Char"/>
+    <w:link w:val="Ttulo2Car"/>
     <w:uiPriority w:val="9"/>
     <w:unhideWhenUsed/>
     <w:qFormat/>
@@ -7164,11 +5659,11 @@
       <w:szCs w:val="26"/>
     </w:rPr>
   </w:style>
-  <w:style w:type="paragraph" w:styleId="Heading3">
+  <w:style w:type="paragraph" w:styleId="Ttulo3">
     <w:name w:val="heading 3"/>
     <w:basedOn w:val="Normal"/>
     <w:next w:val="Normal"/>
-    <w:link w:val="Heading3Char"/>
+    <w:link w:val="Ttulo3Car"/>
     <w:uiPriority w:val="9"/>
     <w:unhideWhenUsed/>
     <w:qFormat/>
@@ -7186,13 +5681,13 @@
       <w:szCs w:val="24"/>
     </w:rPr>
   </w:style>
-  <w:style w:type="character" w:default="1" w:styleId="DefaultParagraphFont">
+  <w:style w:type="character" w:default="1" w:styleId="Fuentedeprrafopredeter">
     <w:name w:val="Default Paragraph Font"/>
     <w:uiPriority w:val="1"/>
     <w:semiHidden/>
     <w:unhideWhenUsed/>
   </w:style>
-  <w:style w:type="table" w:default="1" w:styleId="TableNormal">
+  <w:style w:type="table" w:default="1" w:styleId="Tablanormal">
     <w:name w:val="Normal Table"/>
     <w:uiPriority w:val="99"/>
     <w:semiHidden/>
@@ -7207,16 +5702,16 @@
       </w:tblCellMar>
     </w:tblPr>
   </w:style>
-  <w:style w:type="numbering" w:default="1" w:styleId="NoList">
+  <w:style w:type="numbering" w:default="1" w:styleId="Sinlista">
     <w:name w:val="No List"/>
     <w:uiPriority w:val="99"/>
     <w:semiHidden/>
     <w:unhideWhenUsed/>
   </w:style>
-  <w:style w:type="paragraph" w:styleId="Header">
+  <w:style w:type="paragraph" w:styleId="Encabezado">
     <w:name w:val="header"/>
     <w:basedOn w:val="Normal"/>
-    <w:link w:val="HeaderChar"/>
+    <w:link w:val="EncabezadoCar"/>
     <w:uiPriority w:val="99"/>
     <w:unhideWhenUsed/>
     <w:rsid w:val="00E532B4"/>
@@ -7228,17 +5723,17 @@
       <w:spacing w:after="0" w:line="240" w:lineRule="auto"/>
     </w:pPr>
   </w:style>
-  <w:style w:type="character" w:customStyle="1" w:styleId="HeaderChar">
-    <w:name w:val="Header Char"/>
-    <w:basedOn w:val="DefaultParagraphFont"/>
-    <w:link w:val="Header"/>
+  <w:style w:type="character" w:customStyle="1" w:styleId="EncabezadoCar">
+    <w:name w:val="Encabezado Car"/>
+    <w:basedOn w:val="Fuentedeprrafopredeter"/>
+    <w:link w:val="Encabezado"/>
     <w:uiPriority w:val="99"/>
     <w:rsid w:val="00E532B4"/>
   </w:style>
-  <w:style w:type="paragraph" w:styleId="Footer">
+  <w:style w:type="paragraph" w:styleId="Piedepgina">
     <w:name w:val="footer"/>
     <w:basedOn w:val="Normal"/>
-    <w:link w:val="FooterChar"/>
+    <w:link w:val="PiedepginaCar"/>
     <w:uiPriority w:val="99"/>
     <w:unhideWhenUsed/>
     <w:rsid w:val="00E532B4"/>
@@ -7250,16 +5745,16 @@
       <w:spacing w:after="0" w:line="240" w:lineRule="auto"/>
     </w:pPr>
   </w:style>
-  <w:style w:type="character" w:customStyle="1" w:styleId="FooterChar">
-    <w:name w:val="Footer Char"/>
-    <w:basedOn w:val="DefaultParagraphFont"/>
-    <w:link w:val="Footer"/>
+  <w:style w:type="character" w:customStyle="1" w:styleId="PiedepginaCar">
+    <w:name w:val="Pie de página Car"/>
+    <w:basedOn w:val="Fuentedeprrafopredeter"/>
+    <w:link w:val="Piedepgina"/>
     <w:uiPriority w:val="99"/>
     <w:rsid w:val="00E532B4"/>
   </w:style>
-  <w:style w:type="character" w:styleId="Strong">
+  <w:style w:type="character" w:styleId="Textoennegrita">
     <w:name w:val="Strong"/>
-    <w:basedOn w:val="DefaultParagraphFont"/>
+    <w:basedOn w:val="Fuentedeprrafopredeter"/>
     <w:uiPriority w:val="22"/>
     <w:qFormat/>
     <w:rsid w:val="00E532B4"/>
@@ -7268,10 +5763,10 @@
       <w:bCs/>
     </w:rPr>
   </w:style>
-  <w:style w:type="character" w:customStyle="1" w:styleId="Heading1Char">
-    <w:name w:val="Heading 1 Char"/>
-    <w:basedOn w:val="DefaultParagraphFont"/>
-    <w:link w:val="Heading1"/>
+  <w:style w:type="character" w:customStyle="1" w:styleId="Ttulo1Car">
+    <w:name w:val="Título 1 Car"/>
+    <w:basedOn w:val="Fuentedeprrafopredeter"/>
+    <w:link w:val="Ttulo1"/>
     <w:uiPriority w:val="9"/>
     <w:rsid w:val="00E532B4"/>
     <w:rPr>
@@ -7281,7 +5776,7 @@
       <w:szCs w:val="32"/>
     </w:rPr>
   </w:style>
-  <w:style w:type="paragraph" w:styleId="Index1">
+  <w:style w:type="paragraph" w:styleId="ndice1">
     <w:name w:val="index 1"/>
     <w:basedOn w:val="Normal"/>
     <w:next w:val="Normal"/>
@@ -7295,7 +5790,7 @@
       <w:ind w:left="220" w:hanging="220"/>
     </w:pPr>
   </w:style>
-  <w:style w:type="paragraph" w:styleId="ListParagraph">
+  <w:style w:type="paragraph" w:styleId="Prrafodelista">
     <w:name w:val="List Paragraph"/>
     <w:basedOn w:val="Normal"/>
     <w:uiPriority w:val="34"/>
@@ -7306,9 +5801,9 @@
       <w:contextualSpacing/>
     </w:pPr>
   </w:style>
-  <w:style w:type="paragraph" w:styleId="TOCHeading">
+  <w:style w:type="paragraph" w:styleId="TtuloTDC">
     <w:name w:val="TOC Heading"/>
-    <w:basedOn w:val="Heading1"/>
+    <w:basedOn w:val="Ttulo1"/>
     <w:next w:val="Normal"/>
     <w:uiPriority w:val="39"/>
     <w:unhideWhenUsed/>
@@ -7321,7 +5816,7 @@
       <w:lang w:eastAsia="en-GB"/>
     </w:rPr>
   </w:style>
-  <w:style w:type="paragraph" w:styleId="TOC1">
+  <w:style w:type="paragraph" w:styleId="TDC1">
     <w:name w:val="toc 1"/>
     <w:basedOn w:val="Normal"/>
     <w:next w:val="Normal"/>
@@ -7333,9 +5828,9 @@
       <w:spacing w:after="100"/>
     </w:pPr>
   </w:style>
-  <w:style w:type="character" w:styleId="Hyperlink">
+  <w:style w:type="character" w:styleId="Hipervnculo">
     <w:name w:val="Hyperlink"/>
-    <w:basedOn w:val="DefaultParagraphFont"/>
+    <w:basedOn w:val="Fuentedeprrafopredeter"/>
     <w:uiPriority w:val="99"/>
     <w:unhideWhenUsed/>
     <w:rsid w:val="00CA073B"/>
@@ -7344,10 +5839,10 @@
       <w:u w:val="single"/>
     </w:rPr>
   </w:style>
-  <w:style w:type="character" w:customStyle="1" w:styleId="Heading2Char">
-    <w:name w:val="Heading 2 Char"/>
-    <w:basedOn w:val="DefaultParagraphFont"/>
-    <w:link w:val="Heading2"/>
+  <w:style w:type="character" w:customStyle="1" w:styleId="Ttulo2Car">
+    <w:name w:val="Título 2 Car"/>
+    <w:basedOn w:val="Fuentedeprrafopredeter"/>
+    <w:link w:val="Ttulo2"/>
     <w:uiPriority w:val="9"/>
     <w:rsid w:val="00C73248"/>
     <w:rPr>
@@ -7357,7 +5852,7 @@
       <w:szCs w:val="26"/>
     </w:rPr>
   </w:style>
-  <w:style w:type="paragraph" w:styleId="TOC2">
+  <w:style w:type="paragraph" w:styleId="TDC2">
     <w:name w:val="toc 2"/>
     <w:basedOn w:val="Normal"/>
     <w:next w:val="Normal"/>
@@ -7370,10 +5865,10 @@
       <w:ind w:left="220"/>
     </w:pPr>
   </w:style>
-  <w:style w:type="paragraph" w:styleId="BalloonText">
+  <w:style w:type="paragraph" w:styleId="Textodeglobo">
     <w:name w:val="Balloon Text"/>
     <w:basedOn w:val="Normal"/>
-    <w:link w:val="BalloonTextChar"/>
+    <w:link w:val="TextodegloboCar"/>
     <w:uiPriority w:val="99"/>
     <w:semiHidden/>
     <w:unhideWhenUsed/>
@@ -7387,10 +5882,10 @@
       <w:szCs w:val="18"/>
     </w:rPr>
   </w:style>
-  <w:style w:type="character" w:customStyle="1" w:styleId="BalloonTextChar">
-    <w:name w:val="Balloon Text Char"/>
-    <w:basedOn w:val="DefaultParagraphFont"/>
-    <w:link w:val="BalloonText"/>
+  <w:style w:type="character" w:customStyle="1" w:styleId="TextodegloboCar">
+    <w:name w:val="Texto de globo Car"/>
+    <w:basedOn w:val="Fuentedeprrafopredeter"/>
+    <w:link w:val="Textodeglobo"/>
     <w:uiPriority w:val="99"/>
     <w:semiHidden/>
     <w:rsid w:val="00C73248"/>
@@ -7400,9 +5895,9 @@
       <w:szCs w:val="18"/>
     </w:rPr>
   </w:style>
-  <w:style w:type="table" w:styleId="TableGrid">
+  <w:style w:type="table" w:styleId="Tablaconcuadrcula">
     <w:name w:val="Table Grid"/>
-    <w:basedOn w:val="TableNormal"/>
+    <w:basedOn w:val="Tablanormal"/>
     <w:uiPriority w:val="39"/>
     <w:rsid w:val="003177D3"/>
     <w:pPr>
@@ -7419,10 +5914,10 @@
       </w:tblBorders>
     </w:tblPr>
   </w:style>
-  <w:style w:type="character" w:customStyle="1" w:styleId="Heading3Char">
-    <w:name w:val="Heading 3 Char"/>
-    <w:basedOn w:val="DefaultParagraphFont"/>
-    <w:link w:val="Heading3"/>
+  <w:style w:type="character" w:customStyle="1" w:styleId="Ttulo3Car">
+    <w:name w:val="Título 3 Car"/>
+    <w:basedOn w:val="Fuentedeprrafopredeter"/>
+    <w:link w:val="Ttulo3"/>
     <w:uiPriority w:val="9"/>
     <w:rsid w:val="00C22416"/>
     <w:rPr>
@@ -7701,7 +6196,7 @@
 </file>
 
 <file path=customXml/itemProps1.xml><?xml version="1.0" encoding="utf-8"?>
-<ds:datastoreItem xmlns:ds="http://schemas.openxmlformats.org/officeDocument/2006/customXml" ds:itemID="{8AEC30B2-D8A6-458E-A71D-35B6757EF462}">
+<ds:datastoreItem xmlns:ds="http://schemas.openxmlformats.org/officeDocument/2006/customXml" ds:itemID="{7EF6AED7-49C8-41BA-8A17-93D9438CC078}">
   <ds:schemaRefs>
     <ds:schemaRef ds:uri="http://schemas.openxmlformats.org/officeDocument/2006/bibliography"/>
   </ds:schemaRefs>
